--- a/Research/Notes/Flowchart.docx
+++ b/Research/Notes/Flowchart.docx
@@ -3,6 +3,187 @@
 <w:document xmlns:wpc="http://schemas.microsoft.com/office/word/2010/wordprocessingCanvas" xmlns:cx="http://schemas.microsoft.com/office/drawing/2014/chartex" xmlns:cx1="http://schemas.microsoft.com/office/drawing/2015/9/8/chartex" xmlns:cx2="http://schemas.microsoft.com/office/drawing/2015/10/21/chartex" xmlns:cx3="http://schemas.microsoft.com/office/drawing/2016/5/9/chartex" xmlns:cx4="http://schemas.microsoft.com/office/drawing/2016/5/10/chartex" xmlns:cx5="http://schemas.microsoft.com/office/drawing/2016/5/11/chartex" xmlns:cx6="http://schemas.microsoft.com/office/drawing/2016/5/12/chartex" xmlns:cx7="http://schemas.microsoft.com/office/drawing/2016/5/13/chartex" xmlns:cx8="http://schemas.microsoft.com/office/drawing/2016/5/14/chartex" xmlns:mc="http://schemas.openxmlformats.org/markup-compatibility/2006" xmlns:aink="http://schemas.microsoft.com/office/drawing/2016/ink" xmlns:am3d="http://schemas.microsoft.com/office/drawing/2017/model3d" xmlns:o="urn:schemas-microsoft-com:office:office" xmlns:r="http://schemas.openxmlformats.org/officeDocument/2006/relationships" xmlns:m="http://schemas.openxmlformats.org/officeDocument/2006/math" xmlns:v="urn:schemas-microsoft-com:vml" xmlns:wp14="http://schemas.microsoft.com/office/word/2010/wordprocessingDrawing" xmlns:wp="http://schemas.openxmlformats.org/drawingml/2006/wordprocessingDrawing" xmlns:w10="urn:schemas-microsoft-com:office:word" xmlns:w="http://schemas.openxmlformats.org/wordprocessingml/2006/main" xmlns:w14="http://schemas.microsoft.com/office/word/2010/wordml" xmlns:w15="http://schemas.microsoft.com/office/word/2012/wordml" xmlns:w16cid="http://schemas.microsoft.com/office/word/2016/wordml/cid" xmlns:w16se="http://schemas.microsoft.com/office/word/2015/wordml/symex" xmlns:wpg="http://schemas.microsoft.com/office/word/2010/wordprocessingGroup" xmlns:wpi="http://schemas.microsoft.com/office/word/2010/wordprocessingInk" xmlns:wne="http://schemas.microsoft.com/office/word/2006/wordml" xmlns:wps="http://schemas.microsoft.com/office/word/2010/wordprocessingShape" mc:Ignorable="w14 w15 w16se w16cid wp14">
   <w:body>
     <w:p>
+      <w:r>
+        <w:rPr>
+          <w:noProof/>
+        </w:rPr>
+        <mc:AlternateContent>
+          <mc:Choice Requires="wps">
+            <w:drawing>
+              <wp:anchor distT="0" distB="0" distL="114300" distR="114300" simplePos="0" relativeHeight="251768832" behindDoc="0" locked="0" layoutInCell="1" allowOverlap="1" wp14:anchorId="0BE0063B" wp14:editId="2C5BB41E">
+                <wp:simplePos x="0" y="0"/>
+                <wp:positionH relativeFrom="column">
+                  <wp:posOffset>1859280</wp:posOffset>
+                </wp:positionH>
+                <wp:positionV relativeFrom="paragraph">
+                  <wp:posOffset>-205740</wp:posOffset>
+                </wp:positionV>
+                <wp:extent cx="1565910" cy="432435"/>
+                <wp:effectExtent l="0" t="0" r="0" b="5715"/>
+                <wp:wrapNone/>
+                <wp:docPr id="67" name="Text Box 67"/>
+                <wp:cNvGraphicFramePr/>
+                <a:graphic xmlns:a="http://schemas.openxmlformats.org/drawingml/2006/main">
+                  <a:graphicData uri="http://schemas.microsoft.com/office/word/2010/wordprocessingShape">
+                    <wps:wsp>
+                      <wps:cNvSpPr txBox="1"/>
+                      <wps:spPr>
+                        <a:xfrm>
+                          <a:off x="0" y="0"/>
+                          <a:ext cx="1565910" cy="432435"/>
+                        </a:xfrm>
+                        <a:prstGeom prst="rect">
+                          <a:avLst/>
+                        </a:prstGeom>
+                        <a:noFill/>
+                        <a:ln w="6350">
+                          <a:noFill/>
+                        </a:ln>
+                      </wps:spPr>
+                      <wps:txbx>
+                        <w:txbxContent>
+                          <w:p>
+                            <w:pPr>
+                              <w:rPr>
+                                <w:sz w:val="40"/>
+                                <w:szCs w:val="34"/>
+                              </w:rPr>
+                            </w:pPr>
+                            <w:r>
+                              <w:rPr>
+                                <w:sz w:val="40"/>
+                                <w:szCs w:val="34"/>
+                              </w:rPr>
+                              <w:t>Initialization</w:t>
+                            </w:r>
+                          </w:p>
+                        </w:txbxContent>
+                      </wps:txbx>
+                      <wps:bodyPr rot="0" spcFirstLastPara="0" vertOverflow="overflow" horzOverflow="overflow" vert="horz" wrap="square" lIns="91440" tIns="45720" rIns="91440" bIns="45720" numCol="1" spcCol="0" rtlCol="0" fromWordArt="0" anchor="t" anchorCtr="0" forceAA="0" compatLnSpc="1">
+                        <a:prstTxWarp prst="textNoShape">
+                          <a:avLst/>
+                        </a:prstTxWarp>
+                        <a:noAutofit/>
+                      </wps:bodyPr>
+                    </wps:wsp>
+                  </a:graphicData>
+                </a:graphic>
+                <wp14:sizeRelH relativeFrom="margin">
+                  <wp14:pctWidth>0</wp14:pctWidth>
+                </wp14:sizeRelH>
+                <wp14:sizeRelV relativeFrom="margin">
+                  <wp14:pctHeight>0</wp14:pctHeight>
+                </wp14:sizeRelV>
+              </wp:anchor>
+            </w:drawing>
+          </mc:Choice>
+          <mc:Fallback>
+            <w:pict>
+              <v:shapetype w14:anchorId="0BE0063B" id="_x0000_t202" coordsize="21600,21600" o:spt="202" path="m,l,21600r21600,l21600,xe">
+                <v:stroke joinstyle="miter"/>
+                <v:path gradientshapeok="t" o:connecttype="rect"/>
+              </v:shapetype>
+              <v:shape id="Text Box 67" o:spid="_x0000_s1026" type="#_x0000_t202" style="position:absolute;margin-left:146.4pt;margin-top:-16.2pt;width:123.3pt;height:34.05pt;z-index:251768832;visibility:visible;mso-wrap-style:square;mso-width-percent:0;mso-height-percent:0;mso-wrap-distance-left:9pt;mso-wrap-distance-top:0;mso-wrap-distance-right:9pt;mso-wrap-distance-bottom:0;mso-position-horizontal:absolute;mso-position-horizontal-relative:text;mso-position-vertical:absolute;mso-position-vertical-relative:text;mso-width-percent:0;mso-height-percent:0;mso-width-relative:margin;mso-height-relative:margin;v-text-anchor:top" o:gfxdata="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" filled="f" stroked="f" strokeweight=".5pt">
+                <v:textbox>
+                  <w:txbxContent>
+                    <w:p>
+                      <w:pPr>
+                        <w:rPr>
+                          <w:sz w:val="40"/>
+                          <w:szCs w:val="34"/>
+                        </w:rPr>
+                      </w:pPr>
+                      <w:r>
+                        <w:rPr>
+                          <w:sz w:val="40"/>
+                          <w:szCs w:val="34"/>
+                        </w:rPr>
+                        <w:t>Initialization</w:t>
+                      </w:r>
+                    </w:p>
+                  </w:txbxContent>
+                </v:textbox>
+              </v:shape>
+            </w:pict>
+          </mc:Fallback>
+        </mc:AlternateContent>
+      </w:r>
+      <w:r>
+        <w:rPr>
+          <w:noProof/>
+        </w:rPr>
+        <mc:AlternateContent>
+          <mc:Choice Requires="wps">
+            <w:drawing>
+              <wp:anchor distT="0" distB="0" distL="114300" distR="114300" simplePos="0" relativeHeight="251658239" behindDoc="0" locked="0" layoutInCell="1" allowOverlap="1">
+                <wp:simplePos x="0" y="0"/>
+                <wp:positionH relativeFrom="column">
+                  <wp:posOffset>-129540</wp:posOffset>
+                </wp:positionH>
+                <wp:positionV relativeFrom="paragraph">
+                  <wp:posOffset>-213360</wp:posOffset>
+                </wp:positionV>
+                <wp:extent cx="6263640" cy="1965960"/>
+                <wp:effectExtent l="0" t="0" r="22860" b="15240"/>
+                <wp:wrapNone/>
+                <wp:docPr id="4" name="Rectangle: Rounded Corners 4"/>
+                <wp:cNvGraphicFramePr/>
+                <a:graphic xmlns:a="http://schemas.openxmlformats.org/drawingml/2006/main">
+                  <a:graphicData uri="http://schemas.microsoft.com/office/word/2010/wordprocessingShape">
+                    <wps:wsp>
+                      <wps:cNvSpPr/>
+                      <wps:spPr>
+                        <a:xfrm>
+                          <a:off x="0" y="0"/>
+                          <a:ext cx="6263640" cy="1965960"/>
+                        </a:xfrm>
+                        <a:prstGeom prst="roundRect">
+                          <a:avLst/>
+                        </a:prstGeom>
+                        <a:solidFill>
+                          <a:srgbClr val="00B0F0">
+                            <a:alpha val="42000"/>
+                          </a:srgbClr>
+                        </a:solidFill>
+                      </wps:spPr>
+                      <wps:style>
+                        <a:lnRef idx="2">
+                          <a:schemeClr val="accent1">
+                            <a:shade val="50000"/>
+                          </a:schemeClr>
+                        </a:lnRef>
+                        <a:fillRef idx="1">
+                          <a:schemeClr val="accent1"/>
+                        </a:fillRef>
+                        <a:effectRef idx="0">
+                          <a:schemeClr val="accent1"/>
+                        </a:effectRef>
+                        <a:fontRef idx="minor">
+                          <a:schemeClr val="lt1"/>
+                        </a:fontRef>
+                      </wps:style>
+                      <wps:bodyPr rot="0" spcFirstLastPara="0" vertOverflow="overflow" horzOverflow="overflow" vert="horz" wrap="square" lIns="91440" tIns="45720" rIns="91440" bIns="45720" numCol="1" spcCol="0" rtlCol="0" fromWordArt="0" anchor="ctr" anchorCtr="0" forceAA="0" compatLnSpc="1">
+                        <a:prstTxWarp prst="textNoShape">
+                          <a:avLst/>
+                        </a:prstTxWarp>
+                        <a:noAutofit/>
+                      </wps:bodyPr>
+                    </wps:wsp>
+                  </a:graphicData>
+                </a:graphic>
+              </wp:anchor>
+            </w:drawing>
+          </mc:Choice>
+          <mc:Fallback>
+            <w:pict>
+              <v:roundrect w14:anchorId="44E1AC52" id="Rectangle: Rounded Corners 4" o:spid="_x0000_s1026" style="position:absolute;margin-left:-10.2pt;margin-top:-16.8pt;width:493.2pt;height:154.8pt;z-index:251658239;visibility:visible;mso-wrap-style:square;mso-wrap-distance-left:9pt;mso-wrap-distance-top:0;mso-wrap-distance-right:9pt;mso-wrap-distance-bottom:0;mso-position-horizontal:absolute;mso-position-horizontal-relative:text;mso-position-vertical:absolute;mso-position-vertical-relative:text;v-text-anchor:middle" arcsize="10923f" o:gfxdata="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" fillcolor="#00b0f0" strokecolor="#1f3763 [1604]" strokeweight="1pt">
+                <v:fill opacity="27499f"/>
+                <v:stroke joinstyle="miter"/>
+              </v:roundrect>
+            </w:pict>
+          </mc:Fallback>
+        </mc:AlternateContent>
+      </w:r>
       <w:r>
         <w:rPr>
           <w:noProof/>
@@ -771,7 +952,7 @@
                 </v:formulas>
                 <v:path gradientshapeok="t" limo="10800,10800" o:connecttype="custom" o:connectlocs="@8,0;0,@9;@8,@7;@6,@9" textboxrect="@3,@3,@4,@5"/>
               </v:shapetype>
-              <v:shape id="Flowchart: Alternate Process 21" o:spid="_x0000_s1026" type="#_x0000_t176" style="position:absolute;margin-left:171pt;margin-top:513.1pt;width:81pt;height:63pt;z-index:251688960;visibility:visible;mso-wrap-style:square;mso-wrap-distance-left:9pt;mso-wrap-distance-top:0;mso-wrap-distance-right:9pt;mso-wrap-distance-bottom:0;mso-position-horizontal:absolute;mso-position-horizontal-relative:text;mso-position-vertical:absolute;mso-position-vertical-relative:text;v-text-anchor:middle" o:gfxdata="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" fillcolor="#4472c4 [3204]" strokecolor="#1f3763 [1604]" strokeweight="1pt">
+              <v:shape id="Flowchart: Alternate Process 21" o:spid="_x0000_s1027" type="#_x0000_t176" style="position:absolute;margin-left:171pt;margin-top:513.1pt;width:81pt;height:63pt;z-index:251688960;visibility:visible;mso-wrap-style:square;mso-wrap-distance-left:9pt;mso-wrap-distance-top:0;mso-wrap-distance-right:9pt;mso-wrap-distance-bottom:0;mso-position-horizontal:absolute;mso-position-horizontal-relative:text;mso-position-vertical:absolute;mso-position-vertical-relative:text;v-text-anchor:middle" o:gfxdata="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" fillcolor="#4472c4 [3204]" strokecolor="#1f3763 [1604]" strokeweight="1pt">
                 <v:textbox>
                   <w:txbxContent>
                     <w:p>
@@ -864,7 +1045,7 @@
           </mc:Choice>
           <mc:Fallback>
             <w:pict>
-              <v:shape w14:anchorId="4D91DFBE" id="Flowchart: Alternate Process 16" o:spid="_x0000_s1027" type="#_x0000_t176" style="position:absolute;margin-left:306.2pt;margin-top:558.05pt;width:81pt;height:63pt;z-index:251678720;visibility:visible;mso-wrap-style:square;mso-wrap-distance-left:9pt;mso-wrap-distance-top:0;mso-wrap-distance-right:9pt;mso-wrap-distance-bottom:0;mso-position-horizontal:absolute;mso-position-horizontal-relative:text;mso-position-vertical:absolute;mso-position-vertical-relative:text;v-text-anchor:middle" o:gfxdata="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" fillcolor="#4472c4 [3204]" strokecolor="#1f3763 [1604]" strokeweight="1pt">
+              <v:shape w14:anchorId="4D91DFBE" id="Flowchart: Alternate Process 16" o:spid="_x0000_s1028" type="#_x0000_t176" style="position:absolute;margin-left:306.2pt;margin-top:558.05pt;width:81pt;height:63pt;z-index:251678720;visibility:visible;mso-wrap-style:square;mso-wrap-distance-left:9pt;mso-wrap-distance-top:0;mso-wrap-distance-right:9pt;mso-wrap-distance-bottom:0;mso-position-horizontal:absolute;mso-position-horizontal-relative:text;mso-position-vertical:absolute;mso-position-vertical-relative:text;v-text-anchor:middle" o:gfxdata="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" fillcolor="#4472c4 [3204]" strokecolor="#1f3763 [1604]" strokeweight="1pt">
                 <v:textbox>
                   <w:txbxContent>
                     <w:p>
@@ -976,7 +1157,7 @@
                 <v:stroke joinstyle="miter"/>
                 <v:path gradientshapeok="t" o:connecttype="rect" textboxrect="5400,5400,16200,16200"/>
               </v:shapetype>
-              <v:shape id="Flowchart: Decision 44" o:spid="_x0000_s1028" type="#_x0000_t110" style="position:absolute;margin-left:16.75pt;margin-top:494.95pt;width:99pt;height:99pt;z-index:251728896;visibility:visible;mso-wrap-style:square;mso-height-percent:0;mso-wrap-distance-left:9pt;mso-wrap-distance-top:0;mso-wrap-distance-right:9pt;mso-wrap-distance-bottom:0;mso-position-horizontal:absolute;mso-position-horizontal-relative:text;mso-position-vertical:absolute;mso-position-vertical-relative:text;mso-height-percent:0;mso-height-relative:margin;v-text-anchor:middle" o:gfxdata="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" fillcolor="#4472c4 [3204]" strokecolor="#1f3763 [1604]" strokeweight="1pt">
+              <v:shape id="Flowchart: Decision 44" o:spid="_x0000_s1029" type="#_x0000_t110" style="position:absolute;margin-left:16.75pt;margin-top:494.95pt;width:99pt;height:99pt;z-index:251728896;visibility:visible;mso-wrap-style:square;mso-height-percent:0;mso-wrap-distance-left:9pt;mso-wrap-distance-top:0;mso-wrap-distance-right:9pt;mso-wrap-distance-bottom:0;mso-position-horizontal:absolute;mso-position-horizontal-relative:text;mso-position-vertical:absolute;mso-position-vertical-relative:text;mso-height-percent:0;mso-height-relative:margin;v-text-anchor:middle" o:gfxdata="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" fillcolor="#4472c4 [3204]" strokecolor="#1f3763 [1604]" strokeweight="1pt">
                 <v:textbox>
                   <w:txbxContent>
                     <w:p>
@@ -1093,7 +1274,7 @@
           </mc:Choice>
           <mc:Fallback>
             <w:pict>
-              <v:shape w14:anchorId="6329E748" id="Flowchart: Alternate Process 20" o:spid="_x0000_s1029" type="#_x0000_t176" style="position:absolute;margin-left:82.85pt;margin-top:422.95pt;width:107.4pt;height:54pt;z-index:251686912;visibility:visible;mso-wrap-style:square;mso-width-percent:0;mso-height-percent:0;mso-wrap-distance-left:9pt;mso-wrap-distance-top:0;mso-wrap-distance-right:9pt;mso-wrap-distance-bottom:0;mso-position-horizontal:absolute;mso-position-horizontal-relative:text;mso-position-vertical:absolute;mso-position-vertical-relative:text;mso-width-percent:0;mso-height-percent:0;mso-width-relative:margin;mso-height-relative:margin;v-text-anchor:middle" o:gfxdata="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" fillcolor="#4472c4 [3204]" strokecolor="#1f3763 [1604]" strokeweight="1pt">
+              <v:shape w14:anchorId="6329E748" id="Flowchart: Alternate Process 20" o:spid="_x0000_s1030" type="#_x0000_t176" style="position:absolute;margin-left:82.85pt;margin-top:422.95pt;width:107.4pt;height:54pt;z-index:251686912;visibility:visible;mso-wrap-style:square;mso-width-percent:0;mso-height-percent:0;mso-wrap-distance-left:9pt;mso-wrap-distance-top:0;mso-wrap-distance-right:9pt;mso-wrap-distance-bottom:0;mso-position-horizontal:absolute;mso-position-horizontal-relative:text;mso-position-vertical:absolute;mso-position-vertical-relative:text;mso-width-percent:0;mso-height-percent:0;mso-width-relative:margin;mso-height-relative:margin;v-text-anchor:middle" o:gfxdata="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" fillcolor="#4472c4 [3204]" strokecolor="#1f3763 [1604]" strokeweight="1pt">
                 <v:textbox>
                   <w:txbxContent>
                     <w:p>
@@ -1204,7 +1385,7 @@
           </mc:Choice>
           <mc:Fallback>
             <w:pict>
-              <v:shape w14:anchorId="504186F8" id="Flowchart: Alternate Process 45" o:spid="_x0000_s1030" type="#_x0000_t176" style="position:absolute;margin-left:218.45pt;margin-top:421.75pt;width:116.8pt;height:46.25pt;z-index:251730944;visibility:visible;mso-wrap-style:square;mso-width-percent:0;mso-height-percent:0;mso-wrap-distance-left:9pt;mso-wrap-distance-top:0;mso-wrap-distance-right:9pt;mso-wrap-distance-bottom:0;mso-position-horizontal:absolute;mso-position-horizontal-relative:text;mso-position-vertical:absolute;mso-position-vertical-relative:text;mso-width-percent:0;mso-height-percent:0;mso-width-relative:margin;mso-height-relative:margin;v-text-anchor:middle" o:gfxdata="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" fillcolor="#4472c4 [3204]" strokecolor="#1f3763 [1604]" strokeweight="1pt">
+              <v:shape w14:anchorId="504186F8" id="Flowchart: Alternate Process 45" o:spid="_x0000_s1031" type="#_x0000_t176" style="position:absolute;margin-left:218.45pt;margin-top:421.75pt;width:116.8pt;height:46.25pt;z-index:251730944;visibility:visible;mso-wrap-style:square;mso-width-percent:0;mso-height-percent:0;mso-wrap-distance-left:9pt;mso-wrap-distance-top:0;mso-wrap-distance-right:9pt;mso-wrap-distance-bottom:0;mso-position-horizontal:absolute;mso-position-horizontal-relative:text;mso-position-vertical:absolute;mso-position-vertical-relative:text;mso-width-percent:0;mso-height-percent:0;mso-width-relative:margin;mso-height-relative:margin;v-text-anchor:middle" o:gfxdata="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" fillcolor="#4472c4 [3204]" strokecolor="#1f3763 [1604]" strokeweight="1pt">
                 <v:textbox>
                   <w:txbxContent>
                     <w:p>
@@ -1392,7 +1573,7 @@
               <v:shapetype w14:anchorId="22D821DF" id="_x0000_t120" coordsize="21600,21600" o:spt="120" path="m10800,qx,10800,10800,21600,21600,10800,10800,xe">
                 <v:path gradientshapeok="t" o:connecttype="custom" o:connectlocs="10800,0;3163,3163;0,10800;3163,18437;10800,21600;18437,18437;21600,10800;18437,3163" textboxrect="3163,3163,18437,18437"/>
               </v:shapetype>
-              <v:shape id="Flowchart: Connector 24" o:spid="_x0000_s1031" type="#_x0000_t120" style="position:absolute;margin-left:387.2pt;margin-top:404.8pt;width:66pt;height:72.2pt;z-index:251694080;visibility:visible;mso-wrap-style:square;mso-width-percent:0;mso-height-percent:0;mso-wrap-distance-left:9pt;mso-wrap-distance-top:0;mso-wrap-distance-right:9pt;mso-wrap-distance-bottom:0;mso-position-horizontal:absolute;mso-position-horizontal-relative:text;mso-position-vertical:absolute;mso-position-vertical-relative:text;mso-width-percent:0;mso-height-percent:0;mso-width-relative:margin;mso-height-relative:margin;v-text-anchor:middle" o:gfxdata="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" fillcolor="#4472c4 [3204]" strokecolor="#1f3763 [1604]" strokeweight="1pt">
+              <v:shape id="Flowchart: Connector 24" o:spid="_x0000_s1032" type="#_x0000_t120" style="position:absolute;margin-left:387.2pt;margin-top:404.8pt;width:66pt;height:72.2pt;z-index:251694080;visibility:visible;mso-wrap-style:square;mso-width-percent:0;mso-height-percent:0;mso-wrap-distance-left:9pt;mso-wrap-distance-top:0;mso-wrap-distance-right:9pt;mso-wrap-distance-bottom:0;mso-position-horizontal:absolute;mso-position-horizontal-relative:text;mso-position-vertical:absolute;mso-position-vertical-relative:text;mso-width-percent:0;mso-height-percent:0;mso-width-relative:margin;mso-height-relative:margin;v-text-anchor:middle" o:gfxdata="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" fillcolor="#4472c4 [3204]" strokecolor="#1f3763 [1604]" strokeweight="1pt">
                 <v:stroke joinstyle="miter"/>
                 <v:textbox>
                   <w:txbxContent>
@@ -1504,7 +1685,7 @@
           </mc:Choice>
           <mc:Fallback>
             <w:pict>
-              <v:shape id="Flowchart: Decision 38" o:spid="_x0000_s1032" type="#_x0000_t110" style="position:absolute;margin-left:356.95pt;margin-top:315.15pt;width:111pt;height:64.25pt;z-index:251720704;visibility:visible;mso-wrap-style:square;mso-width-percent:0;mso-height-percent:0;mso-wrap-distance-left:9pt;mso-wrap-distance-top:0;mso-wrap-distance-right:9pt;mso-wrap-distance-bottom:0;mso-position-horizontal:absolute;mso-position-horizontal-relative:text;mso-position-vertical:absolute;mso-position-vertical-relative:text;mso-width-percent:0;mso-height-percent:0;mso-width-relative:margin;mso-height-relative:margin;v-text-anchor:middle" o:gfxdata="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" fillcolor="#4472c4 [3204]" strokecolor="#1f3763 [1604]" strokeweight="1pt">
+              <v:shape id="Flowchart: Decision 38" o:spid="_x0000_s1033" type="#_x0000_t110" style="position:absolute;margin-left:356.95pt;margin-top:315.15pt;width:111pt;height:64.25pt;z-index:251720704;visibility:visible;mso-wrap-style:square;mso-width-percent:0;mso-height-percent:0;mso-wrap-distance-left:9pt;mso-wrap-distance-top:0;mso-wrap-distance-right:9pt;mso-wrap-distance-bottom:0;mso-position-horizontal:absolute;mso-position-horizontal-relative:text;mso-position-vertical:absolute;mso-position-vertical-relative:text;mso-width-percent:0;mso-height-percent:0;mso-width-relative:margin;mso-height-relative:margin;v-text-anchor:middle" o:gfxdata="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" fillcolor="#4472c4 [3204]" strokecolor="#1f3763 [1604]" strokeweight="1pt">
                 <v:textbox>
                   <w:txbxContent>
                     <w:p>
@@ -1609,7 +1790,7 @@
           </mc:Choice>
           <mc:Fallback>
             <w:pict>
-              <v:shape w14:anchorId="40CFCDAD" id="Flowchart: Connector 26" o:spid="_x0000_s1033" type="#_x0000_t120" style="position:absolute;margin-left:393.35pt;margin-top:7in;width:60pt;height:54pt;z-index:251698176;visibility:visible;mso-wrap-style:square;mso-width-percent:0;mso-height-percent:0;mso-wrap-distance-left:9pt;mso-wrap-distance-top:0;mso-wrap-distance-right:9pt;mso-wrap-distance-bottom:0;mso-position-horizontal:absolute;mso-position-horizontal-relative:text;mso-position-vertical:absolute;mso-position-vertical-relative:text;mso-width-percent:0;mso-height-percent:0;mso-width-relative:margin;mso-height-relative:margin;v-text-anchor:middle" o:gfxdata="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" fillcolor="#4472c4 [3204]" strokecolor="#1f3763 [1604]" strokeweight="1pt">
+              <v:shape w14:anchorId="40CFCDAD" id="Flowchart: Connector 26" o:spid="_x0000_s1034" type="#_x0000_t120" style="position:absolute;margin-left:393.35pt;margin-top:7in;width:60pt;height:54pt;z-index:251698176;visibility:visible;mso-wrap-style:square;mso-width-percent:0;mso-height-percent:0;mso-wrap-distance-left:9pt;mso-wrap-distance-top:0;mso-wrap-distance-right:9pt;mso-wrap-distance-bottom:0;mso-position-horizontal:absolute;mso-position-horizontal-relative:text;mso-position-vertical:absolute;mso-position-vertical-relative:text;mso-width-percent:0;mso-height-percent:0;mso-width-relative:margin;mso-height-relative:margin;v-text-anchor:middle" o:gfxdata="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" fillcolor="#4472c4 [3204]" strokecolor="#1f3763 [1604]" strokeweight="1pt">
                 <v:stroke joinstyle="miter"/>
                 <v:textbox>
                   <w:txbxContent>
@@ -1709,7 +1890,7 @@
           </mc:Choice>
           <mc:Fallback>
             <w:pict>
-              <v:shape w14:anchorId="52CF6EE7" id="Flowchart: Alternate Process 9" o:spid="_x0000_s1034" type="#_x0000_t176" style="position:absolute;margin-left:153.35pt;margin-top:71.95pt;width:81pt;height:44.8pt;z-index:251667456;visibility:visible;mso-wrap-style:square;mso-height-percent:0;mso-wrap-distance-left:9pt;mso-wrap-distance-top:0;mso-wrap-distance-right:9pt;mso-wrap-distance-bottom:0;mso-position-horizontal:absolute;mso-position-horizontal-relative:text;mso-position-vertical:absolute;mso-position-vertical-relative:text;mso-height-percent:0;mso-height-relative:margin;v-text-anchor:middle" o:gfxdata="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" fillcolor="#4472c4 [3204]" strokecolor="#1f3763 [1604]" strokeweight="1pt">
+              <v:shape w14:anchorId="52CF6EE7" id="Flowchart: Alternate Process 9" o:spid="_x0000_s1035" type="#_x0000_t176" style="position:absolute;margin-left:153.35pt;margin-top:71.95pt;width:81pt;height:44.8pt;z-index:251667456;visibility:visible;mso-wrap-style:square;mso-height-percent:0;mso-wrap-distance-left:9pt;mso-wrap-distance-top:0;mso-wrap-distance-right:9pt;mso-wrap-distance-bottom:0;mso-position-horizontal:absolute;mso-position-horizontal-relative:text;mso-position-vertical:absolute;mso-position-vertical-relative:text;mso-height-percent:0;mso-height-relative:margin;v-text-anchor:middle" o:gfxdata="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" fillcolor="#4472c4 [3204]" strokecolor="#1f3763 [1604]" strokeweight="1pt">
                 <v:textbox>
                   <w:txbxContent>
                     <w:p>
@@ -1870,7 +2051,7 @@
           </mc:Choice>
           <mc:Fallback>
             <w:pict>
-              <v:shape id="Flowchart: Alternate Process 8" o:spid="_x0000_s1035" type="#_x0000_t176" style="position:absolute;margin-left:269.95pt;margin-top:71.95pt;width:90pt;height:54.9pt;z-index:251665408;visibility:visible;mso-wrap-style:square;mso-width-percent:0;mso-height-percent:0;mso-wrap-distance-left:9pt;mso-wrap-distance-top:0;mso-wrap-distance-right:9pt;mso-wrap-distance-bottom:0;mso-position-horizontal:absolute;mso-position-horizontal-relative:text;mso-position-vertical:absolute;mso-position-vertical-relative:text;mso-width-percent:0;mso-height-percent:0;mso-width-relative:margin;mso-height-relative:margin;v-text-anchor:middle" o:gfxdata="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" fillcolor="#4472c4 [3204]" strokecolor="#1f3763 [1604]" strokeweight="1pt">
+              <v:shape id="Flowchart: Alternate Process 8" o:spid="_x0000_s1036" type="#_x0000_t176" style="position:absolute;margin-left:269.95pt;margin-top:71.95pt;width:90pt;height:54.9pt;z-index:251665408;visibility:visible;mso-wrap-style:square;mso-width-percent:0;mso-height-percent:0;mso-wrap-distance-left:9pt;mso-wrap-distance-top:0;mso-wrap-distance-right:9pt;mso-wrap-distance-bottom:0;mso-position-horizontal:absolute;mso-position-horizontal-relative:text;mso-position-vertical:absolute;mso-position-vertical-relative:text;mso-width-percent:0;mso-height-percent:0;mso-width-relative:margin;mso-height-relative:margin;v-text-anchor:middle" o:gfxdata="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" fillcolor="#4472c4 [3204]" strokecolor="#1f3763 [1604]" strokeweight="1pt">
                 <v:textbox>
                   <w:txbxContent>
                     <w:p>
@@ -2613,7 +2794,7 @@
           </mc:Choice>
           <mc:Fallback>
             <w:pict>
-              <v:shape id="Flowchart: Alternate Process 1" o:spid="_x0000_s1036" type="#_x0000_t176" style="position:absolute;margin-left:0;margin-top:9.7pt;width:90pt;height:27pt;z-index:251659264;visibility:visible;mso-wrap-style:square;mso-height-percent:0;mso-wrap-distance-left:9pt;mso-wrap-distance-top:0;mso-wrap-distance-right:9pt;mso-wrap-distance-bottom:0;mso-position-horizontal:absolute;mso-position-horizontal-relative:text;mso-position-vertical:absolute;mso-position-vertical-relative:text;mso-height-percent:0;mso-height-relative:margin;v-text-anchor:middle" o:gfxdata="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" fillcolor="#4472c4 [3204]" strokecolor="#1f3763 [1604]" strokeweight="1pt">
+              <v:shape id="Flowchart: Alternate Process 1" o:spid="_x0000_s1037" type="#_x0000_t176" style="position:absolute;margin-left:0;margin-top:9.7pt;width:90pt;height:27pt;z-index:251659264;visibility:visible;mso-wrap-style:square;mso-height-percent:0;mso-wrap-distance-left:9pt;mso-wrap-distance-top:0;mso-wrap-distance-right:9pt;mso-wrap-distance-bottom:0;mso-position-horizontal:absolute;mso-position-horizontal-relative:text;mso-position-vertical:absolute;mso-position-vertical-relative:text;mso-height-percent:0;mso-height-relative:margin;v-text-anchor:middle" o:gfxdata="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" fillcolor="#4472c4 [3204]" strokecolor="#1f3763 [1604]" strokeweight="1pt">
                 <v:textbox>
                   <w:txbxContent>
                     <w:p>
@@ -2724,7 +2905,7 @@
           </mc:Choice>
           <mc:Fallback>
             <w:pict>
-              <v:shape id="Flowchart: Alternate Process 2" o:spid="_x0000_s1037" type="#_x0000_t176" style="position:absolute;margin-left:126pt;margin-top:14.3pt;width:117pt;height:36pt;z-index:251660288;visibility:visible;mso-wrap-style:square;mso-height-percent:0;mso-wrap-distance-left:9pt;mso-wrap-distance-top:0;mso-wrap-distance-right:9pt;mso-wrap-distance-bottom:0;mso-position-horizontal:absolute;mso-position-horizontal-relative:text;mso-position-vertical:absolute;mso-position-vertical-relative:text;mso-height-percent:0;mso-height-relative:margin;v-text-anchor:middle" o:gfxdata="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" fillcolor="#4472c4 [3204]" strokecolor="#1f3763 [1604]" strokeweight="1pt">
+              <v:shape id="Flowchart: Alternate Process 2" o:spid="_x0000_s1038" type="#_x0000_t176" style="position:absolute;margin-left:126pt;margin-top:14.3pt;width:117pt;height:36pt;z-index:251660288;visibility:visible;mso-wrap-style:square;mso-height-percent:0;mso-wrap-distance-left:9pt;mso-wrap-distance-top:0;mso-wrap-distance-right:9pt;mso-wrap-distance-bottom:0;mso-position-horizontal:absolute;mso-position-horizontal-relative:text;mso-position-vertical:absolute;mso-position-vertical-relative:text;mso-height-percent:0;mso-height-relative:margin;v-text-anchor:middle" o:gfxdata="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" fillcolor="#4472c4 [3204]" strokecolor="#1f3763 [1604]" strokeweight="1pt">
                 <v:textbox>
                   <w:txbxContent>
                     <w:p>
@@ -2832,7 +3013,7 @@
           </mc:Choice>
           <mc:Fallback>
             <w:pict>
-              <v:shape id="Flowchart: Connector 22" o:spid="_x0000_s1038" type="#_x0000_t120" style="position:absolute;margin-left:270pt;margin-top:0;width:1in;height:62.75pt;z-index:251689984;visibility:visible;mso-wrap-style:square;mso-height-percent:0;mso-wrap-distance-left:9pt;mso-wrap-distance-top:0;mso-wrap-distance-right:9pt;mso-wrap-distance-bottom:0;mso-position-horizontal:absolute;mso-position-horizontal-relative:text;mso-position-vertical:absolute;mso-position-vertical-relative:text;mso-height-percent:0;mso-height-relative:margin;v-text-anchor:middle" o:gfxdata="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" fillcolor="#4472c4 [3204]" strokecolor="#1f3763 [1604]" strokeweight="1pt">
+              <v:shape id="Flowchart: Connector 22" o:spid="_x0000_s1039" type="#_x0000_t120" style="position:absolute;margin-left:270pt;margin-top:0;width:1in;height:62.75pt;z-index:251689984;visibility:visible;mso-wrap-style:square;mso-height-percent:0;mso-wrap-distance-left:9pt;mso-wrap-distance-top:0;mso-wrap-distance-right:9pt;mso-wrap-distance-bottom:0;mso-position-horizontal:absolute;mso-position-horizontal-relative:text;mso-position-vertical:absolute;mso-position-vertical-relative:text;mso-height-percent:0;mso-height-relative:margin;v-text-anchor:middle" o:gfxdata="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" fillcolor="#4472c4 [3204]" strokecolor="#1f3763 [1604]" strokeweight="1pt">
                 <v:stroke joinstyle="miter"/>
                 <v:textbox>
                   <w:txbxContent>
@@ -2938,7 +3119,7 @@
           </mc:Choice>
           <mc:Fallback>
             <w:pict>
-              <v:shape w14:anchorId="4BA82D34" id="Flowchart: Alternate Process 10" o:spid="_x0000_s1039" type="#_x0000_t176" style="position:absolute;margin-left:36pt;margin-top:54pt;width:98.7pt;height:58.1pt;z-index:251669504;visibility:visible;mso-wrap-style:square;mso-width-percent:0;mso-height-percent:0;mso-wrap-distance-left:9pt;mso-wrap-distance-top:0;mso-wrap-distance-right:9pt;mso-wrap-distance-bottom:0;mso-position-horizontal:absolute;mso-position-horizontal-relative:text;mso-position-vertical:absolute;mso-position-vertical-relative:text;mso-width-percent:0;mso-height-percent:0;mso-width-relative:margin;mso-height-relative:margin;v-text-anchor:middle" o:gfxdata="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" fillcolor="#4472c4 [3204]" strokecolor="#1f3763 [1604]" strokeweight="1pt">
+              <v:shape w14:anchorId="4BA82D34" id="Flowchart: Alternate Process 10" o:spid="_x0000_s1040" type="#_x0000_t176" style="position:absolute;margin-left:36pt;margin-top:54pt;width:98.7pt;height:58.1pt;z-index:251669504;visibility:visible;mso-wrap-style:square;mso-width-percent:0;mso-height-percent:0;mso-wrap-distance-left:9pt;mso-wrap-distance-top:0;mso-wrap-distance-right:9pt;mso-wrap-distance-bottom:0;mso-position-horizontal:absolute;mso-position-horizontal-relative:text;mso-position-vertical:absolute;mso-position-vertical-relative:text;mso-width-percent:0;mso-height-percent:0;mso-width-relative:margin;mso-height-relative:margin;v-text-anchor:middle" o:gfxdata="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" fillcolor="#4472c4 [3204]" strokecolor="#1f3763 [1604]" strokeweight="1pt">
                 <v:textbox>
                   <w:txbxContent>
                     <w:p>
@@ -3050,7 +3231,7 @@
           </mc:Choice>
           <mc:Fallback>
             <w:pict>
-              <v:shape id="Flowchart: Decision 7" o:spid="_x0000_s1040" type="#_x0000_t110" style="position:absolute;margin-left:378pt;margin-top:63pt;width:90pt;height:45pt;z-index:251664384;visibility:visible;mso-wrap-style:square;mso-wrap-distance-left:9pt;mso-wrap-distance-top:0;mso-wrap-distance-right:9pt;mso-wrap-distance-bottom:0;mso-position-horizontal:absolute;mso-position-horizontal-relative:text;mso-position-vertical:absolute;mso-position-vertical-relative:text;v-text-anchor:middle" o:gfxdata="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" fillcolor="#4472c4 [3204]" strokecolor="#1f3763 [1604]" strokeweight="1pt">
+              <v:shape id="Flowchart: Decision 7" o:spid="_x0000_s1041" type="#_x0000_t110" style="position:absolute;margin-left:378pt;margin-top:63pt;width:90pt;height:45pt;z-index:251664384;visibility:visible;mso-wrap-style:square;mso-wrap-distance-left:9pt;mso-wrap-distance-top:0;mso-wrap-distance-right:9pt;mso-wrap-distance-bottom:0;mso-position-horizontal:absolute;mso-position-horizontal-relative:text;mso-position-vertical:absolute;mso-position-vertical-relative:text;v-text-anchor:middle" o:gfxdata="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" fillcolor="#4472c4 [3204]" strokecolor="#1f3763 [1604]" strokeweight="1pt">
                 <v:textbox>
                   <w:txbxContent>
                     <w:p>
@@ -3162,7 +3343,7 @@
           </mc:Choice>
           <mc:Fallback>
             <w:pict>
-              <v:shape id="Flowchart: Alternate Process 6" o:spid="_x0000_s1041" type="#_x0000_t176" style="position:absolute;margin-left:378pt;margin-top:0;width:90pt;height:45pt;z-index:251663360;visibility:visible;mso-wrap-style:square;mso-wrap-distance-left:9pt;mso-wrap-distance-top:0;mso-wrap-distance-right:9pt;mso-wrap-distance-bottom:0;mso-position-horizontal:absolute;mso-position-horizontal-relative:text;mso-position-vertical:absolute;mso-position-vertical-relative:text;v-text-anchor:middle" o:gfxdata="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" fillcolor="#4472c4 [3204]" strokecolor="#1f3763 [1604]" strokeweight="1pt">
+              <v:shape id="Flowchart: Alternate Process 6" o:spid="_x0000_s1042" type="#_x0000_t176" style="position:absolute;margin-left:378pt;margin-top:0;width:90pt;height:45pt;z-index:251663360;visibility:visible;mso-wrap-style:square;mso-wrap-distance-left:9pt;mso-wrap-distance-top:0;mso-wrap-distance-right:9pt;mso-wrap-distance-bottom:0;mso-position-horizontal:absolute;mso-position-horizontal-relative:text;mso-position-vertical:absolute;mso-position-vertical-relative:text;v-text-anchor:middle" o:gfxdata="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" fillcolor="#4472c4 [3204]" strokecolor="#1f3763 [1604]" strokeweight="1pt">
                 <v:textbox>
                   <w:txbxContent>
                     <w:p>
@@ -3271,7 +3452,18 @@
           </mc:Choice>
           <mc:Fallback>
             <w:pict>
-              <v:shape w14:anchorId="1737C97F" id="Connector: Elbow 46" o:spid="_x0000_s1026" type="#_x0000_t34" style="position:absolute;margin-left:207.15pt;margin-top:66.7pt;width:248.8pt;height:92.8pt;flip:x y;z-index:251732992;visibility:visible;mso-wrap-style:square;mso-width-percent:0;mso-height-percent:0;mso-wrap-distance-left:9pt;mso-wrap-distance-top:0;mso-wrap-distance-right:9pt;mso-wrap-distance-bottom:0;mso-position-horizontal:absolute;mso-position-horizontal-relative:text;mso-position-vertical:absolute;mso-position-vertical-relative:text;mso-width-percent:0;mso-height-percent:0;mso-width-relative:margin;mso-height-relative:margin" o:gfxdata="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" adj="62" strokecolor="#4472c4 [3204]" strokeweight=".5pt">
+              <v:shapetype w14:anchorId="40B3EA3F" id="_x0000_t34" coordsize="21600,21600" o:spt="34" o:oned="t" adj="10800" path="m,l@0,0@0,21600,21600,21600e" filled="f">
+                <v:stroke joinstyle="miter"/>
+                <v:formulas>
+                  <v:f eqn="val #0"/>
+                </v:formulas>
+                <v:path arrowok="t" fillok="f" o:connecttype="none"/>
+                <v:handles>
+                  <v:h position="#0,center"/>
+                </v:handles>
+                <o:lock v:ext="edit" shapetype="t"/>
+              </v:shapetype>
+              <v:shape id="Connector: Elbow 46" o:spid="_x0000_s1026" type="#_x0000_t34" style="position:absolute;margin-left:207.15pt;margin-top:66.7pt;width:248.8pt;height:92.8pt;flip:x y;z-index:251732992;visibility:visible;mso-wrap-style:square;mso-width-percent:0;mso-height-percent:0;mso-wrap-distance-left:9pt;mso-wrap-distance-top:0;mso-wrap-distance-right:9pt;mso-wrap-distance-bottom:0;mso-position-horizontal:absolute;mso-position-horizontal-relative:text;mso-position-vertical:absolute;mso-position-vertical-relative:text;mso-width-percent:0;mso-height-percent:0;mso-width-relative:margin;mso-height-relative:margin" o:gfxdata="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" adj="62" strokecolor="#4472c4 [3204]" strokeweight=".5pt">
                 <v:stroke endarrow="block"/>
               </v:shape>
             </w:pict>
@@ -3735,7 +3927,7 @@
           </mc:Choice>
           <mc:Fallback>
             <w:pict>
-              <v:shape w14:anchorId="2758E55E" id="Flowchart: Alternate Process 18" o:spid="_x0000_s1042" type="#_x0000_t176" style="position:absolute;margin-left:384.65pt;margin-top:91.95pt;width:62.8pt;height:37.55pt;z-index:251682816;visibility:visible;mso-wrap-style:square;mso-width-percent:0;mso-height-percent:0;mso-wrap-distance-left:9pt;mso-wrap-distance-top:0;mso-wrap-distance-right:9pt;mso-wrap-distance-bottom:0;mso-position-horizontal:absolute;mso-position-horizontal-relative:text;mso-position-vertical:absolute;mso-position-vertical-relative:text;mso-width-percent:0;mso-height-percent:0;mso-width-relative:margin;mso-height-relative:margin;v-text-anchor:middle" o:gfxdata="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" fillcolor="#4472c4 [3204]" strokecolor="#1f3763 [1604]" strokeweight="1pt">
+              <v:shape w14:anchorId="2758E55E" id="Flowchart: Alternate Process 18" o:spid="_x0000_s1043" type="#_x0000_t176" style="position:absolute;margin-left:384.65pt;margin-top:91.95pt;width:62.8pt;height:37.55pt;z-index:251682816;visibility:visible;mso-wrap-style:square;mso-width-percent:0;mso-height-percent:0;mso-wrap-distance-left:9pt;mso-wrap-distance-top:0;mso-wrap-distance-right:9pt;mso-wrap-distance-bottom:0;mso-position-horizontal:absolute;mso-position-horizontal-relative:text;mso-position-vertical:absolute;mso-position-vertical-relative:text;mso-width-percent:0;mso-height-percent:0;mso-width-relative:margin;mso-height-relative:margin;v-text-anchor:middle" o:gfxdata="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" fillcolor="#4472c4 [3204]" strokecolor="#1f3763 [1604]" strokeweight="1pt">
                 <v:textbox>
                   <w:txbxContent>
                     <w:p>
@@ -3852,7 +4044,7 @@
           </mc:Choice>
           <mc:Fallback>
             <w:pict>
-              <v:shape w14:anchorId="0B223CD7" id="Flowchart: Alternate Process 13" o:spid="_x0000_s1043" type="#_x0000_t176" style="position:absolute;margin-left:134.1pt;margin-top:147.55pt;width:63.85pt;height:48.7pt;z-index:251673600;visibility:visible;mso-wrap-style:square;mso-width-percent:0;mso-height-percent:0;mso-wrap-distance-left:9pt;mso-wrap-distance-top:0;mso-wrap-distance-right:9pt;mso-wrap-distance-bottom:0;mso-position-horizontal:absolute;mso-position-horizontal-relative:text;mso-position-vertical:absolute;mso-position-vertical-relative:text;mso-width-percent:0;mso-height-percent:0;mso-width-relative:margin;mso-height-relative:margin;v-text-anchor:middle" o:gfxdata="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" fillcolor="#4472c4 [3204]" strokecolor="#1f3763 [1604]" strokeweight="1pt">
+              <v:shape w14:anchorId="0B223CD7" id="Flowchart: Alternate Process 13" o:spid="_x0000_s1044" type="#_x0000_t176" style="position:absolute;margin-left:134.1pt;margin-top:147.55pt;width:63.85pt;height:48.7pt;z-index:251673600;visibility:visible;mso-wrap-style:square;mso-width-percent:0;mso-height-percent:0;mso-wrap-distance-left:9pt;mso-wrap-distance-top:0;mso-wrap-distance-right:9pt;mso-wrap-distance-bottom:0;mso-position-horizontal:absolute;mso-position-horizontal-relative:text;mso-position-vertical:absolute;mso-position-vertical-relative:text;mso-width-percent:0;mso-height-percent:0;mso-width-relative:margin;mso-height-relative:margin;v-text-anchor:middle" o:gfxdata="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" fillcolor="#4472c4 [3204]" strokecolor="#1f3763 [1604]" strokeweight="1pt">
                 <v:textbox>
                   <w:txbxContent>
                     <w:p>
@@ -4191,7 +4383,7 @@
           </mc:Choice>
           <mc:Fallback>
             <w:pict>
-              <v:shape id="Flowchart: Alternate Process 12" o:spid="_x0000_s1044" type="#_x0000_t176" style="position:absolute;margin-left:44.8pt;margin-top:156.5pt;width:45.15pt;height:35.9pt;z-index:251671552;visibility:visible;mso-wrap-style:square;mso-width-percent:0;mso-height-percent:0;mso-wrap-distance-left:9pt;mso-wrap-distance-top:0;mso-wrap-distance-right:9pt;mso-wrap-distance-bottom:0;mso-position-horizontal:absolute;mso-position-horizontal-relative:text;mso-position-vertical:absolute;mso-position-vertical-relative:text;mso-width-percent:0;mso-height-percent:0;mso-width-relative:margin;mso-height-relative:margin;v-text-anchor:middle" o:gfxdata="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" fillcolor="#4472c4 [3204]" strokecolor="#1f3763 [1604]" strokeweight="1pt">
+              <v:shape id="Flowchart: Alternate Process 12" o:spid="_x0000_s1045" type="#_x0000_t176" style="position:absolute;margin-left:44.8pt;margin-top:156.5pt;width:45.15pt;height:35.9pt;z-index:251671552;visibility:visible;mso-wrap-style:square;mso-width-percent:0;mso-height-percent:0;mso-wrap-distance-left:9pt;mso-wrap-distance-top:0;mso-wrap-distance-right:9pt;mso-wrap-distance-bottom:0;mso-position-horizontal:absolute;mso-position-horizontal-relative:text;mso-position-vertical:absolute;mso-position-vertical-relative:text;mso-width-percent:0;mso-height-percent:0;mso-width-relative:margin;mso-height-relative:margin;v-text-anchor:middle" o:gfxdata="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" fillcolor="#4472c4 [3204]" strokecolor="#1f3763 [1604]" strokeweight="1pt">
                 <v:textbox>
                   <w:txbxContent>
                     <w:p>
@@ -4296,7 +4488,7 @@
           </mc:Choice>
           <mc:Fallback>
             <w:pict>
-              <v:shape w14:anchorId="1D717FDF" id="Flowchart: Connector 23" o:spid="_x0000_s1045" type="#_x0000_t120" style="position:absolute;margin-left:44.8pt;margin-top:82.95pt;width:54.15pt;height:46.55pt;z-index:251692032;visibility:visible;mso-wrap-style:square;mso-width-percent:0;mso-height-percent:0;mso-wrap-distance-left:9pt;mso-wrap-distance-top:0;mso-wrap-distance-right:9pt;mso-wrap-distance-bottom:0;mso-position-horizontal:absolute;mso-position-horizontal-relative:text;mso-position-vertical:absolute;mso-position-vertical-relative:text;mso-width-percent:0;mso-height-percent:0;mso-width-relative:margin;mso-height-relative:margin;v-text-anchor:middle" o:gfxdata="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" fillcolor="#4472c4 [3204]" strokecolor="#1f3763 [1604]" strokeweight="1pt">
+              <v:shape w14:anchorId="1D717FDF" id="Flowchart: Connector 23" o:spid="_x0000_s1046" type="#_x0000_t120" style="position:absolute;margin-left:44.8pt;margin-top:82.95pt;width:54.15pt;height:46.55pt;z-index:251692032;visibility:visible;mso-wrap-style:square;mso-width-percent:0;mso-height-percent:0;mso-wrap-distance-left:9pt;mso-wrap-distance-top:0;mso-wrap-distance-right:9pt;mso-wrap-distance-bottom:0;mso-position-horizontal:absolute;mso-position-horizontal-relative:text;mso-position-vertical:absolute;mso-position-vertical-relative:text;mso-width-percent:0;mso-height-percent:0;mso-width-relative:margin;mso-height-relative:margin;v-text-anchor:middle" o:gfxdata="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" fillcolor="#4472c4 [3204]" strokecolor="#1f3763 [1604]" strokeweight="1pt">
                 <v:stroke joinstyle="miter"/>
                 <v:textbox>
                   <w:txbxContent>
@@ -4402,7 +4594,7 @@
           </mc:Choice>
           <mc:Fallback>
             <w:pict>
-              <v:shape id="Flowchart: Connector 11" o:spid="_x0000_s1046" type="#_x0000_t120" style="position:absolute;margin-left:16.75pt;margin-top:208.25pt;width:59.6pt;height:64.55pt;z-index:251670528;visibility:visible;mso-wrap-style:square;mso-width-percent:0;mso-height-percent:0;mso-wrap-distance-left:9pt;mso-wrap-distance-top:0;mso-wrap-distance-right:9pt;mso-wrap-distance-bottom:0;mso-position-horizontal:absolute;mso-position-horizontal-relative:text;mso-position-vertical:absolute;mso-position-vertical-relative:text;mso-width-percent:0;mso-height-percent:0;mso-width-relative:margin;mso-height-relative:margin;v-text-anchor:middle" o:gfxdata="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" fillcolor="#4472c4 [3204]" strokecolor="#1f3763 [1604]" strokeweight="1pt">
+              <v:shape id="Flowchart: Connector 11" o:spid="_x0000_s1047" type="#_x0000_t120" style="position:absolute;margin-left:16.75pt;margin-top:208.25pt;width:59.6pt;height:64.55pt;z-index:251670528;visibility:visible;mso-wrap-style:square;mso-width-percent:0;mso-height-percent:0;mso-wrap-distance-left:9pt;mso-wrap-distance-top:0;mso-wrap-distance-right:9pt;mso-wrap-distance-bottom:0;mso-position-horizontal:absolute;mso-position-horizontal-relative:text;mso-position-vertical:absolute;mso-position-vertical-relative:text;mso-width-percent:0;mso-height-percent:0;mso-width-relative:margin;mso-height-relative:margin;v-text-anchor:middle" o:gfxdata="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" fillcolor="#4472c4 [3204]" strokecolor="#1f3763 [1604]" strokeweight="1pt">
                 <v:stroke joinstyle="miter"/>
                 <v:textbox>
                   <w:txbxContent>
@@ -4514,7 +4706,7 @@
           </mc:Choice>
           <mc:Fallback>
             <w:pict>
-              <v:shape w14:anchorId="4D547A05" id="Flowchart: Alternate Process 15" o:spid="_x0000_s1047" type="#_x0000_t176" style="position:absolute;margin-left:301.3pt;margin-top:84.7pt;width:72.7pt;height:45pt;z-index:251676672;visibility:visible;mso-wrap-style:square;mso-width-percent:0;mso-height-percent:0;mso-wrap-distance-left:9pt;mso-wrap-distance-top:0;mso-wrap-distance-right:9pt;mso-wrap-distance-bottom:0;mso-position-horizontal:absolute;mso-position-horizontal-relative:text;mso-position-vertical:absolute;mso-position-vertical-relative:text;mso-width-percent:0;mso-height-percent:0;mso-width-relative:margin;mso-height-relative:margin;v-text-anchor:middle" o:gfxdata="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" fillcolor="#4472c4 [3204]" strokecolor="#1f3763 [1604]" strokeweight="1pt">
+              <v:shape w14:anchorId="4D547A05" id="Flowchart: Alternate Process 15" o:spid="_x0000_s1048" type="#_x0000_t176" style="position:absolute;margin-left:301.3pt;margin-top:84.7pt;width:72.7pt;height:45pt;z-index:251676672;visibility:visible;mso-wrap-style:square;mso-width-percent:0;mso-height-percent:0;mso-wrap-distance-left:9pt;mso-wrap-distance-top:0;mso-wrap-distance-right:9pt;mso-wrap-distance-bottom:0;mso-position-horizontal:absolute;mso-position-horizontal-relative:text;mso-position-vertical:absolute;mso-position-vertical-relative:text;mso-width-percent:0;mso-height-percent:0;mso-width-relative:margin;mso-height-relative:margin;v-text-anchor:middle" o:gfxdata="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" fillcolor="#4472c4 [3204]" strokecolor="#1f3763 [1604]" strokeweight="1pt">
                 <v:textbox>
                   <w:txbxContent>
                     <w:p>
@@ -4711,7 +4903,7 @@
           </mc:Choice>
           <mc:Fallback>
             <w:pict>
-              <v:shape w14:anchorId="37100D9C" id="Flowchart: Connector 25" o:spid="_x0000_s1048" type="#_x0000_t120" style="position:absolute;margin-left:206.95pt;margin-top:84.8pt;width:80.9pt;height:54.35pt;z-index:251696128;visibility:visible;mso-wrap-style:square;mso-width-percent:0;mso-height-percent:0;mso-wrap-distance-left:9pt;mso-wrap-distance-top:0;mso-wrap-distance-right:9pt;mso-wrap-distance-bottom:0;mso-position-horizontal:absolute;mso-position-horizontal-relative:text;mso-position-vertical:absolute;mso-position-vertical-relative:text;mso-width-percent:0;mso-height-percent:0;mso-width-relative:margin;mso-height-relative:margin;v-text-anchor:middle" o:gfxdata="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" fillcolor="#4472c4 [3204]" strokecolor="#1f3763 [1604]" strokeweight="1pt">
+              <v:shape w14:anchorId="37100D9C" id="Flowchart: Connector 25" o:spid="_x0000_s1049" type="#_x0000_t120" style="position:absolute;margin-left:206.95pt;margin-top:84.8pt;width:80.9pt;height:54.35pt;z-index:251696128;visibility:visible;mso-wrap-style:square;mso-width-percent:0;mso-height-percent:0;mso-wrap-distance-left:9pt;mso-wrap-distance-top:0;mso-wrap-distance-right:9pt;mso-wrap-distance-bottom:0;mso-position-horizontal:absolute;mso-position-horizontal-relative:text;mso-position-vertical:absolute;mso-position-vertical-relative:text;mso-width-percent:0;mso-height-percent:0;mso-width-relative:margin;mso-height-relative:margin;v-text-anchor:middle" o:gfxdata="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" fillcolor="#4472c4 [3204]" strokecolor="#1f3763 [1604]" strokeweight="1pt">
                 <v:stroke joinstyle="miter"/>
                 <v:textbox>
                   <w:txbxContent>
@@ -4835,7 +5027,7 @@
           </mc:Choice>
           <mc:Fallback>
             <w:pict>
-              <v:shape w14:anchorId="53E26F22" id="Flowchart: Alternate Process 17" o:spid="_x0000_s1049" type="#_x0000_t176" style="position:absolute;margin-left:126.1pt;margin-top:66.65pt;width:67.75pt;height:35.25pt;z-index:251680768;visibility:visible;mso-wrap-style:square;mso-width-percent:0;mso-height-percent:0;mso-wrap-distance-left:9pt;mso-wrap-distance-top:0;mso-wrap-distance-right:9pt;mso-wrap-distance-bottom:0;mso-position-horizontal:absolute;mso-position-horizontal-relative:text;mso-position-vertical:absolute;mso-position-vertical-relative:text;mso-width-percent:0;mso-height-percent:0;mso-width-relative:margin;mso-height-relative:margin;v-text-anchor:middle" o:gfxdata="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" fillcolor="#4472c4 [3204]" strokecolor="#1f3763 [1604]" strokeweight="1pt">
+              <v:shape w14:anchorId="53E26F22" id="Flowchart: Alternate Process 17" o:spid="_x0000_s1050" type="#_x0000_t176" style="position:absolute;margin-left:126.1pt;margin-top:66.65pt;width:67.75pt;height:35.25pt;z-index:251680768;visibility:visible;mso-wrap-style:square;mso-width-percent:0;mso-height-percent:0;mso-wrap-distance-left:9pt;mso-wrap-distance-top:0;mso-wrap-distance-right:9pt;mso-wrap-distance-bottom:0;mso-position-horizontal:absolute;mso-position-horizontal-relative:text;mso-position-vertical:absolute;mso-position-vertical-relative:text;mso-width-percent:0;mso-height-percent:0;mso-width-relative:margin;mso-height-relative:margin;v-text-anchor:middle" o:gfxdata="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" fillcolor="#4472c4 [3204]" strokecolor="#1f3763 [1604]" strokeweight="1pt">
                 <v:textbox>
                   <w:txbxContent>
                     <w:p>
@@ -4946,7 +5138,7 @@
           </mc:Choice>
           <mc:Fallback>
             <w:pict>
-              <v:shape w14:anchorId="35D9F461" id="Flowchart: Alternate Process 19" o:spid="_x0000_s1050" type="#_x0000_t176" style="position:absolute;margin-left:414.15pt;margin-top:159.45pt;width:50.8pt;height:36pt;z-index:251684864;visibility:visible;mso-wrap-style:square;mso-width-percent:0;mso-height-percent:0;mso-wrap-distance-left:9pt;mso-wrap-distance-top:0;mso-wrap-distance-right:9pt;mso-wrap-distance-bottom:0;mso-position-horizontal:absolute;mso-position-horizontal-relative:text;mso-position-vertical:absolute;mso-position-vertical-relative:text;mso-width-percent:0;mso-height-percent:0;mso-width-relative:margin;mso-height-relative:margin;v-text-anchor:middle" o:gfxdata="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" fillcolor="#4472c4 [3204]" strokecolor="#1f3763 [1604]" strokeweight="1pt">
+              <v:shape w14:anchorId="35D9F461" id="Flowchart: Alternate Process 19" o:spid="_x0000_s1051" type="#_x0000_t176" style="position:absolute;margin-left:414.15pt;margin-top:159.45pt;width:50.8pt;height:36pt;z-index:251684864;visibility:visible;mso-wrap-style:square;mso-width-percent:0;mso-height-percent:0;mso-wrap-distance-left:9pt;mso-wrap-distance-top:0;mso-wrap-distance-right:9pt;mso-wrap-distance-bottom:0;mso-position-horizontal:absolute;mso-position-horizontal-relative:text;mso-position-vertical:absolute;mso-position-vertical-relative:text;mso-width-percent:0;mso-height-percent:0;mso-width-relative:margin;mso-height-relative:margin;v-text-anchor:middle" o:gfxdata="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" fillcolor="#4472c4 [3204]" strokecolor="#1f3763 [1604]" strokeweight="1pt">
                 <v:textbox>
                   <w:txbxContent>
                     <w:p>
@@ -5057,7 +5249,7 @@
           </mc:Choice>
           <mc:Fallback>
             <w:pict>
-              <v:shape id="Flowchart: Decision 41" o:spid="_x0000_s1051" type="#_x0000_t110" style="position:absolute;margin-left:334.5pt;margin-top:147pt;width:73.55pt;height:63.15pt;z-index:251725824;visibility:visible;mso-wrap-style:square;mso-width-percent:0;mso-height-percent:0;mso-wrap-distance-left:9pt;mso-wrap-distance-top:0;mso-wrap-distance-right:9pt;mso-wrap-distance-bottom:0;mso-position-horizontal:absolute;mso-position-horizontal-relative:text;mso-position-vertical:absolute;mso-position-vertical-relative:text;mso-width-percent:0;mso-height-percent:0;mso-width-relative:margin;mso-height-relative:margin;v-text-anchor:middle" o:gfxdata="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" fillcolor="#4472c4 [3204]" strokecolor="#1f3763 [1604]" strokeweight="1pt">
+              <v:shape id="Flowchart: Decision 41" o:spid="_x0000_s1052" type="#_x0000_t110" style="position:absolute;margin-left:334.5pt;margin-top:147pt;width:73.55pt;height:63.15pt;z-index:251725824;visibility:visible;mso-wrap-style:square;mso-width-percent:0;mso-height-percent:0;mso-wrap-distance-left:9pt;mso-wrap-distance-top:0;mso-wrap-distance-right:9pt;mso-wrap-distance-bottom:0;mso-position-horizontal:absolute;mso-position-horizontal-relative:text;mso-position-vertical:absolute;mso-position-vertical-relative:text;mso-width-percent:0;mso-height-percent:0;mso-width-relative:margin;mso-height-relative:margin;v-text-anchor:middle" o:gfxdata="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" fillcolor="#4472c4 [3204]" strokecolor="#1f3763 [1604]" strokeweight="1pt">
                 <v:textbox>
                   <w:txbxContent>
                     <w:p>
@@ -5168,7 +5360,7 @@
           </mc:Choice>
           <mc:Fallback>
             <w:pict>
-              <v:shape id="Flowchart: Alternate Process 43" o:spid="_x0000_s1052" type="#_x0000_t176" style="position:absolute;margin-left:278.95pt;margin-top:159.55pt;width:45.35pt;height:42pt;z-index:251727872;visibility:visible;mso-wrap-style:square;mso-width-percent:0;mso-height-percent:0;mso-wrap-distance-left:9pt;mso-wrap-distance-top:0;mso-wrap-distance-right:9pt;mso-wrap-distance-bottom:0;mso-position-horizontal:absolute;mso-position-horizontal-relative:text;mso-position-vertical:absolute;mso-position-vertical-relative:text;mso-width-percent:0;mso-height-percent:0;mso-width-relative:margin;mso-height-relative:margin;v-text-anchor:middle" o:gfxdata="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" fillcolor="#4472c4 [3204]" strokecolor="#1f3763 [1604]" strokeweight="1pt">
+              <v:shape id="Flowchart: Alternate Process 43" o:spid="_x0000_s1053" type="#_x0000_t176" style="position:absolute;margin-left:278.95pt;margin-top:159.55pt;width:45.35pt;height:42pt;z-index:251727872;visibility:visible;mso-wrap-style:square;mso-width-percent:0;mso-height-percent:0;mso-wrap-distance-left:9pt;mso-wrap-distance-top:0;mso-wrap-distance-right:9pt;mso-wrap-distance-bottom:0;mso-position-horizontal:absolute;mso-position-horizontal-relative:text;mso-position-vertical:absolute;mso-position-vertical-relative:text;mso-width-percent:0;mso-height-percent:0;mso-width-relative:margin;mso-height-relative:margin;v-text-anchor:middle" o:gfxdata="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" fillcolor="#4472c4 [3204]" strokecolor="#1f3763 [1604]" strokeweight="1pt">
                 <v:textbox>
                   <w:txbxContent>
                     <w:p>
@@ -5321,7 +5513,7 @@
           </mc:Choice>
           <mc:Fallback>
             <w:pict>
-              <v:shape id="Flowchart: Alternate Process 14" o:spid="_x0000_s1053" type="#_x0000_t176" style="position:absolute;margin-left:3in;margin-top:152.45pt;width:53.7pt;height:67.05pt;z-index:251674624;visibility:visible;mso-wrap-style:square;mso-width-percent:0;mso-height-percent:0;mso-wrap-distance-left:9pt;mso-wrap-distance-top:0;mso-wrap-distance-right:9pt;mso-wrap-distance-bottom:0;mso-position-horizontal:absolute;mso-position-horizontal-relative:text;mso-position-vertical:absolute;mso-position-vertical-relative:text;mso-width-percent:0;mso-height-percent:0;mso-width-relative:margin;mso-height-relative:margin;v-text-anchor:middle" o:gfxdata="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" fillcolor="#4472c4 [3204]" strokecolor="#1f3763 [1604]" strokeweight="1pt">
+              <v:shape id="Flowchart: Alternate Process 14" o:spid="_x0000_s1054" type="#_x0000_t176" style="position:absolute;margin-left:3in;margin-top:152.45pt;width:53.7pt;height:67.05pt;z-index:251674624;visibility:visible;mso-wrap-style:square;mso-width-percent:0;mso-height-percent:0;mso-wrap-distance-left:9pt;mso-wrap-distance-top:0;mso-wrap-distance-right:9pt;mso-wrap-distance-bottom:0;mso-position-horizontal:absolute;mso-position-horizontal-relative:text;mso-position-vertical:absolute;mso-position-vertical-relative:text;mso-width-percent:0;mso-height-percent:0;mso-width-relative:margin;mso-height-relative:margin;v-text-anchor:middle" o:gfxdata="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" fillcolor="#4472c4 [3204]" strokecolor="#1f3763 [1604]" strokeweight="1pt">
                 <v:textbox>
                   <w:txbxContent>
                     <w:p>
@@ -5607,7 +5799,7 @@
           </mc:Choice>
           <mc:Fallback>
             <w:pict>
-              <v:shape w14:anchorId="1831990F" id="Connector: Elbow 61" o:spid="_x0000_s1026" type="#_x0000_t34" style="position:absolute;margin-left:1in;margin-top:472.35pt;width:233.95pt;height:18.2pt;z-index:251762688;visibility:visible;mso-wrap-style:square;mso-width-percent:0;mso-height-percent:0;mso-wrap-distance-left:9pt;mso-wrap-distance-top:0;mso-wrap-distance-right:9pt;mso-wrap-distance-bottom:0;mso-position-horizontal:absolute;mso-position-horizontal-relative:text;mso-position-vertical:absolute;mso-position-vertical-relative:text;mso-width-percent:0;mso-height-percent:0;mso-width-relative:margin;mso-height-relative:margin" o:gfxdata="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" adj="10940" strokecolor="#4472c4 [3204]" strokeweight=".5pt">
+              <v:shape w14:anchorId="683660B5" id="Connector: Elbow 61" o:spid="_x0000_s1026" type="#_x0000_t34" style="position:absolute;margin-left:1in;margin-top:472.35pt;width:233.95pt;height:18.2pt;z-index:251762688;visibility:visible;mso-wrap-style:square;mso-width-percent:0;mso-height-percent:0;mso-wrap-distance-left:9pt;mso-wrap-distance-top:0;mso-wrap-distance-right:9pt;mso-wrap-distance-bottom:0;mso-position-horizontal:absolute;mso-position-horizontal-relative:text;mso-position-vertical:absolute;mso-position-vertical-relative:text;mso-width-percent:0;mso-height-percent:0;mso-width-relative:margin;mso-height-relative:margin" o:gfxdata="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" adj="10940" strokecolor="#4472c4 [3204]" strokeweight=".5pt">
                 <v:stroke endarrow="block"/>
               </v:shape>
             </w:pict>
@@ -5618,7 +5810,176 @@
         <w:tab/>
       </w:r>
     </w:p>
-    <w:p/>
+    <w:p>
+      <w:r>
+        <w:rPr>
+          <w:noProof/>
+        </w:rPr>
+        <mc:AlternateContent>
+          <mc:Choice Requires="wps">
+            <w:drawing>
+              <wp:anchor distT="0" distB="0" distL="114300" distR="114300" simplePos="0" relativeHeight="251656189" behindDoc="0" locked="0" layoutInCell="1" allowOverlap="1">
+                <wp:simplePos x="0" y="0"/>
+                <wp:positionH relativeFrom="column">
+                  <wp:posOffset>-45720</wp:posOffset>
+                </wp:positionH>
+                <wp:positionV relativeFrom="paragraph">
+                  <wp:posOffset>76835</wp:posOffset>
+                </wp:positionV>
+                <wp:extent cx="6179820" cy="3063240"/>
+                <wp:effectExtent l="0" t="19050" r="30480" b="41910"/>
+                <wp:wrapNone/>
+                <wp:docPr id="66" name="Freeform: Shape 66"/>
+                <wp:cNvGraphicFramePr/>
+                <a:graphic xmlns:a="http://schemas.openxmlformats.org/drawingml/2006/main">
+                  <a:graphicData uri="http://schemas.microsoft.com/office/word/2010/wordprocessingShape">
+                    <wps:wsp>
+                      <wps:cNvSpPr/>
+                      <wps:spPr>
+                        <a:xfrm>
+                          <a:off x="0" y="0"/>
+                          <a:ext cx="6179820" cy="3063240"/>
+                        </a:xfrm>
+                        <a:custGeom>
+                          <a:avLst/>
+                          <a:gdLst>
+                            <a:gd name="connsiteX0" fmla="*/ 0 w 6179820"/>
+                            <a:gd name="connsiteY0" fmla="*/ 0 h 3063240"/>
+                            <a:gd name="connsiteX1" fmla="*/ 0 w 6179820"/>
+                            <a:gd name="connsiteY1" fmla="*/ 2918460 h 3063240"/>
+                            <a:gd name="connsiteX2" fmla="*/ 1211580 w 6179820"/>
+                            <a:gd name="connsiteY2" fmla="*/ 2926080 h 3063240"/>
+                            <a:gd name="connsiteX3" fmla="*/ 1211580 w 6179820"/>
+                            <a:gd name="connsiteY3" fmla="*/ 2240280 h 3063240"/>
+                            <a:gd name="connsiteX4" fmla="*/ 4076700 w 6179820"/>
+                            <a:gd name="connsiteY4" fmla="*/ 2263140 h 3063240"/>
+                            <a:gd name="connsiteX5" fmla="*/ 4084320 w 6179820"/>
+                            <a:gd name="connsiteY5" fmla="*/ 3009900 h 3063240"/>
+                            <a:gd name="connsiteX6" fmla="*/ 4084320 w 6179820"/>
+                            <a:gd name="connsiteY6" fmla="*/ 3063240 h 3063240"/>
+                            <a:gd name="connsiteX7" fmla="*/ 6179820 w 6179820"/>
+                            <a:gd name="connsiteY7" fmla="*/ 3055620 h 3063240"/>
+                            <a:gd name="connsiteX8" fmla="*/ 6141720 w 6179820"/>
+                            <a:gd name="connsiteY8" fmla="*/ 22860 h 3063240"/>
+                            <a:gd name="connsiteX9" fmla="*/ 0 w 6179820"/>
+                            <a:gd name="connsiteY9" fmla="*/ 0 h 3063240"/>
+                          </a:gdLst>
+                          <a:ahLst/>
+                          <a:cxnLst>
+                            <a:cxn ang="0">
+                              <a:pos x="connsiteX0" y="connsiteY0"/>
+                            </a:cxn>
+                            <a:cxn ang="0">
+                              <a:pos x="connsiteX1" y="connsiteY1"/>
+                            </a:cxn>
+                            <a:cxn ang="0">
+                              <a:pos x="connsiteX2" y="connsiteY2"/>
+                            </a:cxn>
+                            <a:cxn ang="0">
+                              <a:pos x="connsiteX3" y="connsiteY3"/>
+                            </a:cxn>
+                            <a:cxn ang="0">
+                              <a:pos x="connsiteX4" y="connsiteY4"/>
+                            </a:cxn>
+                            <a:cxn ang="0">
+                              <a:pos x="connsiteX5" y="connsiteY5"/>
+                            </a:cxn>
+                            <a:cxn ang="0">
+                              <a:pos x="connsiteX6" y="connsiteY6"/>
+                            </a:cxn>
+                            <a:cxn ang="0">
+                              <a:pos x="connsiteX7" y="connsiteY7"/>
+                            </a:cxn>
+                            <a:cxn ang="0">
+                              <a:pos x="connsiteX8" y="connsiteY8"/>
+                            </a:cxn>
+                            <a:cxn ang="0">
+                              <a:pos x="connsiteX9" y="connsiteY9"/>
+                            </a:cxn>
+                          </a:cxnLst>
+                          <a:rect l="l" t="t" r="r" b="b"/>
+                          <a:pathLst>
+                            <a:path w="6179820" h="3063240">
+                              <a:moveTo>
+                                <a:pt x="0" y="0"/>
+                              </a:moveTo>
+                              <a:lnTo>
+                                <a:pt x="0" y="2918460"/>
+                              </a:lnTo>
+                              <a:lnTo>
+                                <a:pt x="1211580" y="2926080"/>
+                              </a:lnTo>
+                              <a:lnTo>
+                                <a:pt x="1211580" y="2240280"/>
+                              </a:lnTo>
+                              <a:lnTo>
+                                <a:pt x="4076700" y="2263140"/>
+                              </a:lnTo>
+                              <a:lnTo>
+                                <a:pt x="4084320" y="3009900"/>
+                              </a:lnTo>
+                              <a:lnTo>
+                                <a:pt x="4084320" y="3063240"/>
+                              </a:lnTo>
+                              <a:lnTo>
+                                <a:pt x="6179820" y="3055620"/>
+                              </a:lnTo>
+                              <a:lnTo>
+                                <a:pt x="6141720" y="22860"/>
+                              </a:lnTo>
+                              <a:lnTo>
+                                <a:pt x="0" y="0"/>
+                              </a:lnTo>
+                              <a:close/>
+                            </a:path>
+                          </a:pathLst>
+                        </a:custGeom>
+                        <a:solidFill>
+                          <a:srgbClr val="FF0000">
+                            <a:alpha val="27000"/>
+                          </a:srgbClr>
+                        </a:solidFill>
+                      </wps:spPr>
+                      <wps:style>
+                        <a:lnRef idx="2">
+                          <a:schemeClr val="accent1">
+                            <a:shade val="50000"/>
+                          </a:schemeClr>
+                        </a:lnRef>
+                        <a:fillRef idx="1">
+                          <a:schemeClr val="accent1"/>
+                        </a:fillRef>
+                        <a:effectRef idx="0">
+                          <a:schemeClr val="accent1"/>
+                        </a:effectRef>
+                        <a:fontRef idx="minor">
+                          <a:schemeClr val="lt1"/>
+                        </a:fontRef>
+                      </wps:style>
+                      <wps:bodyPr rot="0" spcFirstLastPara="0" vertOverflow="overflow" horzOverflow="overflow" vert="horz" wrap="square" lIns="91440" tIns="45720" rIns="91440" bIns="45720" numCol="1" spcCol="0" rtlCol="0" fromWordArt="0" anchor="ctr" anchorCtr="0" forceAA="0" compatLnSpc="1">
+                        <a:prstTxWarp prst="textNoShape">
+                          <a:avLst/>
+                        </a:prstTxWarp>
+                        <a:noAutofit/>
+                      </wps:bodyPr>
+                    </wps:wsp>
+                  </a:graphicData>
+                </a:graphic>
+              </wp:anchor>
+            </w:drawing>
+          </mc:Choice>
+          <mc:Fallback>
+            <w:pict>
+              <v:shape w14:anchorId="6674FF46" id="Freeform: Shape 66" o:spid="_x0000_s1026" style="position:absolute;margin-left:-3.6pt;margin-top:6.05pt;width:486.6pt;height:241.2pt;z-index:251656189;visibility:visible;mso-wrap-style:square;mso-wrap-distance-left:9pt;mso-wrap-distance-top:0;mso-wrap-distance-right:9pt;mso-wrap-distance-bottom:0;mso-position-horizontal:absolute;mso-position-horizontal-relative:text;mso-position-vertical:absolute;mso-position-vertical-relative:text;v-text-anchor:middle" coordsize="6179820,3063240" o:gfxdata="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" path="m,l,2918460r1211580,7620l1211580,2240280r2865120,22860l4084320,3009900r,53340l6179820,3055620,6141720,22860,,xe" fillcolor="red" strokecolor="#1f3763 [1604]" strokeweight="1pt">
+                <v:fill opacity="17733f"/>
+                <v:stroke joinstyle="miter"/>
+                <v:path arrowok="t" o:connecttype="custom" o:connectlocs="0,0;0,2918460;1211580,2926080;1211580,2240280;4076700,2263140;4084320,3009900;4084320,3063240;6179820,3055620;6141720,22860;0,0" o:connectangles="0,0,0,0,0,0,0,0,0,0"/>
+              </v:shape>
+            </w:pict>
+          </mc:Fallback>
+        </mc:AlternateContent>
+      </w:r>
+    </w:p>
     <w:p/>
     <w:p/>
     <w:p>
@@ -5652,6 +6013,107 @@
           <w:tab w:val="left" w:pos="7991"/>
         </w:tabs>
       </w:pPr>
+      <w:r>
+        <w:rPr>
+          <w:noProof/>
+        </w:rPr>
+        <mc:AlternateContent>
+          <mc:Choice Requires="wps">
+            <w:drawing>
+              <wp:anchor distT="0" distB="0" distL="114300" distR="114300" simplePos="0" relativeHeight="251770880" behindDoc="0" locked="0" layoutInCell="1" allowOverlap="1" wp14:anchorId="7D3F0A10" wp14:editId="76720204">
+                <wp:simplePos x="0" y="0"/>
+                <wp:positionH relativeFrom="column">
+                  <wp:posOffset>845185</wp:posOffset>
+                </wp:positionH>
+                <wp:positionV relativeFrom="paragraph">
+                  <wp:posOffset>184150</wp:posOffset>
+                </wp:positionV>
+                <wp:extent cx="1874520" cy="396240"/>
+                <wp:effectExtent l="0" t="0" r="0" b="3810"/>
+                <wp:wrapNone/>
+                <wp:docPr id="68" name="Text Box 68"/>
+                <wp:cNvGraphicFramePr/>
+                <a:graphic xmlns:a="http://schemas.openxmlformats.org/drawingml/2006/main">
+                  <a:graphicData uri="http://schemas.microsoft.com/office/word/2010/wordprocessingShape">
+                    <wps:wsp>
+                      <wps:cNvSpPr txBox="1"/>
+                      <wps:spPr>
+                        <a:xfrm>
+                          <a:off x="0" y="0"/>
+                          <a:ext cx="1874520" cy="396240"/>
+                        </a:xfrm>
+                        <a:prstGeom prst="rect">
+                          <a:avLst/>
+                        </a:prstGeom>
+                        <a:noFill/>
+                        <a:ln w="6350">
+                          <a:noFill/>
+                        </a:ln>
+                      </wps:spPr>
+                      <wps:txbx>
+                        <w:txbxContent>
+                          <w:p>
+                            <w:pPr>
+                              <w:rPr>
+                                <w:sz w:val="40"/>
+                                <w:szCs w:val="20"/>
+                              </w:rPr>
+                            </w:pPr>
+                            <w:r>
+                              <w:rPr>
+                                <w:sz w:val="40"/>
+                                <w:szCs w:val="20"/>
+                              </w:rPr>
+                              <w:t>Pose Estimation</w:t>
+                            </w:r>
+                          </w:p>
+                        </w:txbxContent>
+                      </wps:txbx>
+                      <wps:bodyPr rot="0" spcFirstLastPara="0" vertOverflow="overflow" horzOverflow="overflow" vert="horz" wrap="square" lIns="91440" tIns="45720" rIns="91440" bIns="45720" numCol="1" spcCol="0" rtlCol="0" fromWordArt="0" anchor="t" anchorCtr="0" forceAA="0" compatLnSpc="1">
+                        <a:prstTxWarp prst="textNoShape">
+                          <a:avLst/>
+                        </a:prstTxWarp>
+                        <a:noAutofit/>
+                      </wps:bodyPr>
+                    </wps:wsp>
+                  </a:graphicData>
+                </a:graphic>
+                <wp14:sizeRelH relativeFrom="margin">
+                  <wp14:pctWidth>0</wp14:pctWidth>
+                </wp14:sizeRelH>
+                <wp14:sizeRelV relativeFrom="margin">
+                  <wp14:pctHeight>0</wp14:pctHeight>
+                </wp14:sizeRelV>
+              </wp:anchor>
+            </w:drawing>
+          </mc:Choice>
+          <mc:Fallback>
+            <w:pict>
+              <v:shape w14:anchorId="7D3F0A10" id="Text Box 68" o:spid="_x0000_s1055" type="#_x0000_t202" style="position:absolute;margin-left:66.55pt;margin-top:14.5pt;width:147.6pt;height:31.2pt;z-index:251770880;visibility:visible;mso-wrap-style:square;mso-width-percent:0;mso-height-percent:0;mso-wrap-distance-left:9pt;mso-wrap-distance-top:0;mso-wrap-distance-right:9pt;mso-wrap-distance-bottom:0;mso-position-horizontal:absolute;mso-position-horizontal-relative:text;mso-position-vertical:absolute;mso-position-vertical-relative:text;mso-width-percent:0;mso-height-percent:0;mso-width-relative:margin;mso-height-relative:margin;v-text-anchor:top" o:gfxdata="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" filled="f" stroked="f" strokeweight=".5pt">
+                <v:textbox>
+                  <w:txbxContent>
+                    <w:p>
+                      <w:pPr>
+                        <w:rPr>
+                          <w:sz w:val="40"/>
+                          <w:szCs w:val="20"/>
+                        </w:rPr>
+                      </w:pPr>
+                      <w:r>
+                        <w:rPr>
+                          <w:sz w:val="40"/>
+                          <w:szCs w:val="20"/>
+                        </w:rPr>
+                        <w:t>Pose Estimation</w:t>
+                      </w:r>
+                    </w:p>
+                  </w:txbxContent>
+                </v:textbox>
+              </v:shape>
+            </w:pict>
+          </mc:Fallback>
+        </mc:AlternateContent>
+      </w:r>
       <w:r>
         <w:rPr>
           <w:noProof/>
@@ -5719,7 +6181,7 @@
           </mc:Choice>
           <mc:Fallback>
             <w:pict>
-              <v:shape w14:anchorId="7233DA82" id="Connector: Elbow 63" o:spid="_x0000_s1026" type="#_x0000_t34" style="position:absolute;margin-left:262.25pt;margin-top:21.6pt;width:39pt;height:15.25pt;flip:y;z-index:251766784;visibility:visible;mso-wrap-style:square;mso-width-percent:0;mso-height-percent:0;mso-wrap-distance-left:9pt;mso-wrap-distance-top:0;mso-wrap-distance-right:9pt;mso-wrap-distance-bottom:0;mso-position-horizontal:absolute;mso-position-horizontal-relative:text;mso-position-vertical:absolute;mso-position-vertical-relative:text;mso-width-percent:0;mso-height-percent:0;mso-width-relative:margin;mso-height-relative:margin" o:gfxdata="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" adj="21743" strokecolor="#4472c4 [3204]" strokeweight=".5pt">
+              <v:shape w14:anchorId="4747C981" id="Connector: Elbow 63" o:spid="_x0000_s1026" type="#_x0000_t34" style="position:absolute;margin-left:262.25pt;margin-top:21.6pt;width:39pt;height:15.25pt;flip:y;z-index:251766784;visibility:visible;mso-wrap-style:square;mso-width-percent:0;mso-height-percent:0;mso-wrap-distance-left:9pt;mso-wrap-distance-top:0;mso-wrap-distance-right:9pt;mso-wrap-distance-bottom:0;mso-position-horizontal:absolute;mso-position-horizontal-relative:text;mso-position-vertical:absolute;mso-position-vertical-relative:text;mso-width-percent:0;mso-height-percent:0;mso-width-relative:margin;mso-height-relative:margin" o:gfxdata="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" adj="21743" strokecolor="#4472c4 [3204]" strokeweight=".5pt">
                 <v:stroke endarrow="block"/>
               </v:shape>
             </w:pict>
@@ -5736,18 +6198,6 @@
           <w:tab w:val="left" w:pos="7690"/>
           <w:tab w:val="left" w:pos="7980"/>
         </w:tabs>
-      </w:pPr>
-      <w:r>
-        <w:tab/>
-        <w:t>T</w:t>
-      </w:r>
-      <w:r>
-        <w:tab/>
-      </w:r>
-    </w:p>
-    <w:p>
-      <w:pPr>
-        <w:jc w:val="right"/>
       </w:pPr>
       <w:r>
         <w:rPr>
@@ -5759,10 +6209,10 @@
               <wp:anchor distT="0" distB="0" distL="114300" distR="114300" simplePos="0" relativeHeight="251736064" behindDoc="0" locked="0" layoutInCell="1" allowOverlap="1">
                 <wp:simplePos x="0" y="0"/>
                 <wp:positionH relativeFrom="column">
-                  <wp:posOffset>1577068</wp:posOffset>
+                  <wp:posOffset>1470025</wp:posOffset>
                 </wp:positionH>
                 <wp:positionV relativeFrom="paragraph">
-                  <wp:posOffset>13607</wp:posOffset>
+                  <wp:posOffset>212725</wp:posOffset>
                 </wp:positionV>
                 <wp:extent cx="2745404" cy="1143000"/>
                 <wp:effectExtent l="0" t="0" r="0" b="0"/>
@@ -5794,14 +6244,12 @@
                                 <w:sz w:val="144"/>
                               </w:rPr>
                             </w:pPr>
-                            <w:bookmarkStart w:id="0" w:name="_GoBack"/>
                             <w:r>
                               <w:rPr>
                                 <w:sz w:val="144"/>
                               </w:rPr>
                               <w:t>SLAM</w:t>
                             </w:r>
-                            <w:bookmarkEnd w:id="0"/>
                           </w:p>
                         </w:txbxContent>
                       </wps:txbx>
@@ -5819,11 +6267,7 @@
           </mc:Choice>
           <mc:Fallback>
             <w:pict>
-              <v:shapetype id="_x0000_t202" coordsize="21600,21600" o:spt="202" path="m,l,21600r21600,l21600,xe">
-                <v:stroke joinstyle="miter"/>
-                <v:path gradientshapeok="t" o:connecttype="rect"/>
-              </v:shapetype>
-              <v:shape id="Text Box 48" o:spid="_x0000_s1054" type="#_x0000_t202" style="position:absolute;left:0;text-align:left;margin-left:124.2pt;margin-top:1.05pt;width:216.15pt;height:90pt;z-index:251736064;visibility:visible;mso-wrap-style:square;mso-wrap-distance-left:9pt;mso-wrap-distance-top:0;mso-wrap-distance-right:9pt;mso-wrap-distance-bottom:0;mso-position-horizontal:absolute;mso-position-horizontal-relative:text;mso-position-vertical:absolute;mso-position-vertical-relative:text;v-text-anchor:top" o:gfxdata="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" filled="f" stroked="f" strokeweight=".5pt">
+              <v:shape id="Text Box 48" o:spid="_x0000_s1056" type="#_x0000_t202" style="position:absolute;margin-left:115.75pt;margin-top:16.75pt;width:216.15pt;height:90pt;z-index:251736064;visibility:visible;mso-wrap-style:square;mso-wrap-distance-left:9pt;mso-wrap-distance-top:0;mso-wrap-distance-right:9pt;mso-wrap-distance-bottom:0;mso-position-horizontal:absolute;mso-position-horizontal-relative:text;mso-position-vertical:absolute;mso-position-vertical-relative:text;v-text-anchor:top" o:gfxdata="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" filled="f" stroked="f" strokeweight=".5pt">
                 <v:textbox>
                   <w:txbxContent>
                     <w:p>
@@ -5832,14 +6276,12 @@
                           <w:sz w:val="144"/>
                         </w:rPr>
                       </w:pPr>
-                      <w:bookmarkStart w:id="1" w:name="_GoBack"/>
                       <w:r>
                         <w:rPr>
                           <w:sz w:val="144"/>
                         </w:rPr>
                         <w:t>SLAM</w:t>
                       </w:r>
-                      <w:bookmarkEnd w:id="1"/>
                     </w:p>
                   </w:txbxContent>
                 </v:textbox>
@@ -5848,6 +6290,18 @@
           </mc:Fallback>
         </mc:AlternateContent>
       </w:r>
+      <w:r>
+        <w:tab/>
+        <w:t>T</w:t>
+      </w:r>
+      <w:r>
+        <w:tab/>
+      </w:r>
+    </w:p>
+    <w:p>
+      <w:pPr>
+        <w:jc w:val="right"/>
+      </w:pPr>
       <w:r>
         <w:t>F</w:t>
       </w:r>
@@ -5861,13 +6315,218 @@
         </w:tabs>
       </w:pPr>
       <w:r>
+        <w:rPr>
+          <w:noProof/>
+        </w:rPr>
+        <mc:AlternateContent>
+          <mc:Choice Requires="wps">
+            <w:drawing>
+              <wp:anchor distT="0" distB="0" distL="114300" distR="114300" simplePos="0" relativeHeight="251657214" behindDoc="0" locked="0" layoutInCell="1" allowOverlap="1" wp14:anchorId="16E667EE" wp14:editId="202DCE55">
+                <wp:simplePos x="0" y="0"/>
+                <wp:positionH relativeFrom="column">
+                  <wp:posOffset>22860</wp:posOffset>
+                </wp:positionH>
+                <wp:positionV relativeFrom="paragraph">
+                  <wp:posOffset>158115</wp:posOffset>
+                </wp:positionV>
+                <wp:extent cx="6035040" cy="3055620"/>
+                <wp:effectExtent l="0" t="0" r="22860" b="11430"/>
+                <wp:wrapNone/>
+                <wp:docPr id="64" name="Rectangle: Rounded Corners 64"/>
+                <wp:cNvGraphicFramePr/>
+                <a:graphic xmlns:a="http://schemas.openxmlformats.org/drawingml/2006/main">
+                  <a:graphicData uri="http://schemas.microsoft.com/office/word/2010/wordprocessingShape">
+                    <wps:wsp>
+                      <wps:cNvSpPr/>
+                      <wps:spPr>
+                        <a:xfrm>
+                          <a:off x="0" y="0"/>
+                          <a:ext cx="6035040" cy="3055620"/>
+                        </a:xfrm>
+                        <a:prstGeom prst="roundRect">
+                          <a:avLst/>
+                        </a:prstGeom>
+                        <a:solidFill>
+                          <a:srgbClr val="00B050">
+                            <a:alpha val="42000"/>
+                          </a:srgbClr>
+                        </a:solidFill>
+                      </wps:spPr>
+                      <wps:style>
+                        <a:lnRef idx="2">
+                          <a:schemeClr val="accent1">
+                            <a:shade val="50000"/>
+                          </a:schemeClr>
+                        </a:lnRef>
+                        <a:fillRef idx="1">
+                          <a:schemeClr val="accent1"/>
+                        </a:fillRef>
+                        <a:effectRef idx="0">
+                          <a:schemeClr val="accent1"/>
+                        </a:effectRef>
+                        <a:fontRef idx="minor">
+                          <a:schemeClr val="lt1"/>
+                        </a:fontRef>
+                      </wps:style>
+                      <wps:bodyPr rot="0" spcFirstLastPara="0" vertOverflow="overflow" horzOverflow="overflow" vert="horz" wrap="square" lIns="91440" tIns="45720" rIns="91440" bIns="45720" numCol="1" spcCol="0" rtlCol="0" fromWordArt="0" anchor="ctr" anchorCtr="0" forceAA="0" compatLnSpc="1">
+                        <a:prstTxWarp prst="textNoShape">
+                          <a:avLst/>
+                        </a:prstTxWarp>
+                        <a:noAutofit/>
+                      </wps:bodyPr>
+                    </wps:wsp>
+                  </a:graphicData>
+                </a:graphic>
+                <wp14:sizeRelH relativeFrom="margin">
+                  <wp14:pctWidth>0</wp14:pctWidth>
+                </wp14:sizeRelH>
+                <wp14:sizeRelV relativeFrom="margin">
+                  <wp14:pctHeight>0</wp14:pctHeight>
+                </wp14:sizeRelV>
+              </wp:anchor>
+            </w:drawing>
+          </mc:Choice>
+          <mc:Fallback>
+            <w:pict>
+              <v:roundrect w14:anchorId="288177F4" id="Rectangle: Rounded Corners 64" o:spid="_x0000_s1026" style="position:absolute;margin-left:1.8pt;margin-top:12.45pt;width:475.2pt;height:240.6pt;z-index:251657214;visibility:visible;mso-wrap-style:square;mso-width-percent:0;mso-height-percent:0;mso-wrap-distance-left:9pt;mso-wrap-distance-top:0;mso-wrap-distance-right:9pt;mso-wrap-distance-bottom:0;mso-position-horizontal:absolute;mso-position-horizontal-relative:text;mso-position-vertical:absolute;mso-position-vertical-relative:text;mso-width-percent:0;mso-height-percent:0;mso-width-relative:margin;mso-height-relative:margin;v-text-anchor:middle" arcsize="10923f" o:gfxdata="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" fillcolor="#00b050" strokecolor="#1f3763 [1604]" strokeweight="1pt">
+                <v:fill opacity="27499f"/>
+                <v:stroke joinstyle="miter"/>
+              </v:roundrect>
+            </w:pict>
+          </mc:Fallback>
+        </mc:AlternateContent>
+      </w:r>
+      <w:r>
         <w:tab/>
+      </w:r>
+      <w:r>
+        <w:t xml:space="preserve">    </w:t>
+      </w:r>
+      <w:bookmarkStart w:id="0" w:name="_GoBack"/>
+      <w:bookmarkEnd w:id="0"/>
+      <w:r>
         <w:t>T</w:t>
       </w:r>
     </w:p>
     <w:p/>
     <w:p/>
-    <w:p/>
+    <w:p>
+      <w:r>
+        <w:rPr>
+          <w:noProof/>
+        </w:rPr>
+        <mc:AlternateContent>
+          <mc:Choice Requires="wps">
+            <w:drawing>
+              <wp:anchor distT="0" distB="0" distL="114300" distR="114300" simplePos="0" relativeHeight="251772928" behindDoc="0" locked="0" layoutInCell="1" allowOverlap="1" wp14:anchorId="5BC77F42" wp14:editId="0F69E9CF">
+                <wp:simplePos x="0" y="0"/>
+                <wp:positionH relativeFrom="column">
+                  <wp:posOffset>1947545</wp:posOffset>
+                </wp:positionH>
+                <wp:positionV relativeFrom="paragraph">
+                  <wp:posOffset>285750</wp:posOffset>
+                </wp:positionV>
+                <wp:extent cx="2745404" cy="1143000"/>
+                <wp:effectExtent l="0" t="0" r="0" b="0"/>
+                <wp:wrapNone/>
+                <wp:docPr id="69" name="Text Box 69"/>
+                <wp:cNvGraphicFramePr/>
+                <a:graphic xmlns:a="http://schemas.openxmlformats.org/drawingml/2006/main">
+                  <a:graphicData uri="http://schemas.microsoft.com/office/word/2010/wordprocessingShape">
+                    <wps:wsp>
+                      <wps:cNvSpPr txBox="1"/>
+                      <wps:spPr>
+                        <a:xfrm>
+                          <a:off x="0" y="0"/>
+                          <a:ext cx="2745404" cy="1143000"/>
+                        </a:xfrm>
+                        <a:prstGeom prst="rect">
+                          <a:avLst/>
+                        </a:prstGeom>
+                        <a:noFill/>
+                        <a:ln w="6350">
+                          <a:noFill/>
+                        </a:ln>
+                      </wps:spPr>
+                      <wps:txbx>
+                        <w:txbxContent>
+                          <w:p>
+                            <w:pPr>
+                              <w:rPr>
+                                <w:sz w:val="56"/>
+                              </w:rPr>
+                            </w:pPr>
+                            <w:r>
+                              <w:rPr>
+                                <w:sz w:val="56"/>
+                              </w:rPr>
+                              <w:t xml:space="preserve">Mapping </w:t>
+                            </w:r>
+                            <w:r>
+                              <w:rPr>
+                                <w:sz w:val="56"/>
+                              </w:rPr>
+                              <w:t>T</w:t>
+                            </w:r>
+                            <w:r>
+                              <w:rPr>
+                                <w:sz w:val="56"/>
+                              </w:rPr>
+                              <w:t>hread</w:t>
+                            </w:r>
+                          </w:p>
+                        </w:txbxContent>
+                      </wps:txbx>
+                      <wps:bodyPr rot="0" spcFirstLastPara="0" vertOverflow="overflow" horzOverflow="overflow" vert="horz" wrap="square" lIns="91440" tIns="45720" rIns="91440" bIns="45720" numCol="1" spcCol="0" rtlCol="0" fromWordArt="0" anchor="t" anchorCtr="0" forceAA="0" compatLnSpc="1">
+                        <a:prstTxWarp prst="textNoShape">
+                          <a:avLst/>
+                        </a:prstTxWarp>
+                        <a:noAutofit/>
+                      </wps:bodyPr>
+                    </wps:wsp>
+                  </a:graphicData>
+                </a:graphic>
+              </wp:anchor>
+            </w:drawing>
+          </mc:Choice>
+          <mc:Fallback>
+            <w:pict>
+              <v:shape w14:anchorId="5BC77F42" id="Text Box 69" o:spid="_x0000_s1057" type="#_x0000_t202" style="position:absolute;margin-left:153.35pt;margin-top:22.5pt;width:216.15pt;height:90pt;z-index:251772928;visibility:visible;mso-wrap-style:square;mso-wrap-distance-left:9pt;mso-wrap-distance-top:0;mso-wrap-distance-right:9pt;mso-wrap-distance-bottom:0;mso-position-horizontal:absolute;mso-position-horizontal-relative:text;mso-position-vertical:absolute;mso-position-vertical-relative:text;v-text-anchor:top" o:gfxdata="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" filled="f" stroked="f" strokeweight=".5pt">
+                <v:textbox>
+                  <w:txbxContent>
+                    <w:p>
+                      <w:pPr>
+                        <w:rPr>
+                          <w:sz w:val="56"/>
+                        </w:rPr>
+                      </w:pPr>
+                      <w:r>
+                        <w:rPr>
+                          <w:sz w:val="56"/>
+                        </w:rPr>
+                        <w:t xml:space="preserve">Mapping </w:t>
+                      </w:r>
+                      <w:r>
+                        <w:rPr>
+                          <w:sz w:val="56"/>
+                        </w:rPr>
+                        <w:t>T</w:t>
+                      </w:r>
+                      <w:r>
+                        <w:rPr>
+                          <w:sz w:val="56"/>
+                        </w:rPr>
+                        <w:t>hread</w:t>
+                      </w:r>
+                    </w:p>
+                  </w:txbxContent>
+                </v:textbox>
+              </v:shape>
+            </w:pict>
+          </mc:Fallback>
+        </mc:AlternateContent>
+      </w:r>
+    </w:p>
     <w:p/>
     <w:p/>
     <w:p>
